--- a/лаба 10.docx
+++ b/лаба 10.docx
@@ -593,7 +593,7 @@
           <w:lang w:eastAsia="ru-RU"/>
         </w:rPr>
         <w:drawing>
-          <wp:inline distT="0" distB="0" distL="0" distR="0" wp14:anchorId="143BC28A" wp14:editId="4F258142">
+          <wp:inline distT="0" distB="0" distL="0" distR="0" wp14:anchorId="764CF681" wp14:editId="0199AB21">
             <wp:extent cx="5940425" cy="2185035"/>
             <wp:effectExtent l="0" t="0" r="3175" b="5715"/>
             <wp:docPr id="1" name="Рисунок 1"/>
@@ -670,7 +670,7 @@
           <w:noProof/>
         </w:rPr>
         <w:drawing>
-          <wp:inline distT="0" distB="0" distL="0" distR="0" wp14:anchorId="0963A1E2" wp14:editId="0A372B8F">
+          <wp:inline distT="0" distB="0" distL="0" distR="0" wp14:anchorId="7F46B2A1" wp14:editId="563FB9AF">
             <wp:extent cx="5940425" cy="2711450"/>
             <wp:effectExtent l="0" t="0" r="3175" b="0"/>
             <wp:docPr id="2" name="Рисунок 2" descr="https://cdn.discordapp.com/attachments/1212705865073696779/1225357749542715452/image.png?ex=6620d655&amp;is=660e6155&amp;hm=59e5db0895621e3bd841ca0353b8a2d70cda0166d79ca2f87056bae3a96d9151&amp;="/>
@@ -792,7 +792,7 @@
           <w:lang w:eastAsia="ru-RU"/>
         </w:rPr>
         <w:drawing>
-          <wp:inline distT="0" distB="0" distL="0" distR="0" wp14:anchorId="1C6765D8" wp14:editId="3F5A234E">
+          <wp:inline distT="0" distB="0" distL="0" distR="0" wp14:anchorId="65C342DE" wp14:editId="0EE925C1">
             <wp:extent cx="5940425" cy="1962785"/>
             <wp:effectExtent l="0" t="0" r="3175" b="0"/>
             <wp:docPr id="3" name="Рисунок 3"/>
@@ -988,7 +988,7 @@
           <w:lang w:eastAsia="ru-RU"/>
         </w:rPr>
         <w:drawing>
-          <wp:inline distT="0" distB="0" distL="0" distR="0" wp14:anchorId="12B0CCB4" wp14:editId="23A9CF03">
+          <wp:inline distT="0" distB="0" distL="0" distR="0" wp14:anchorId="215A0E32" wp14:editId="16DF46AB">
             <wp:extent cx="4858428" cy="1105054"/>
             <wp:effectExtent l="0" t="0" r="0" b="0"/>
             <wp:docPr id="4" name="Рисунок 4"/>
@@ -1064,7 +1064,7 @@
           <w:lang w:eastAsia="ru-RU"/>
         </w:rPr>
         <w:drawing>
-          <wp:inline distT="0" distB="0" distL="0" distR="0" wp14:anchorId="01B40175" wp14:editId="71A89408">
+          <wp:inline distT="0" distB="0" distL="0" distR="0" wp14:anchorId="0EA6D1EF" wp14:editId="30D08010">
             <wp:extent cx="5353797" cy="905001"/>
             <wp:effectExtent l="0" t="0" r="0" b="9525"/>
             <wp:docPr id="5" name="Рисунок 5"/>
@@ -1140,7 +1140,7 @@
           <w:lang w:eastAsia="ru-RU"/>
         </w:rPr>
         <w:drawing>
-          <wp:anchor distT="0" distB="0" distL="114300" distR="114300" simplePos="0" relativeHeight="251658240" behindDoc="0" locked="0" layoutInCell="1" allowOverlap="1" wp14:anchorId="4758BB38" wp14:editId="7F4F5C3C">
+          <wp:anchor distT="0" distB="0" distL="114300" distR="114300" simplePos="0" relativeHeight="251659264" behindDoc="0" locked="0" layoutInCell="1" allowOverlap="1" wp14:anchorId="49CDAF2B" wp14:editId="72C5D7CA">
             <wp:simplePos x="1084521" y="5645888"/>
             <wp:positionH relativeFrom="column">
               <wp:align>left</wp:align>
@@ -1254,125 +1254,2351 @@
           <w:lang w:eastAsia="ru-RU"/>
         </w:rPr>
       </w:pPr>
+      <w:r>
+        <w:rPr>
+          <w:rFonts w:ascii="Times New Roman" w:eastAsia="Times New Roman" w:hAnsi="Times New Roman" w:cs="Times New Roman"/>
+          <w:color w:val="000000"/>
+          <w:sz w:val="28"/>
+          <w:szCs w:val="28"/>
+          <w:lang w:eastAsia="ru-RU"/>
+        </w:rPr>
+        <w:drawing>
+          <wp:anchor distT="0" distB="0" distL="114300" distR="114300" simplePos="0" relativeHeight="251660288" behindDoc="0" locked="0" layoutInCell="1" allowOverlap="1" wp14:anchorId="2AF4520D" wp14:editId="79FC8553">
+            <wp:simplePos x="1084521" y="6826102"/>
+            <wp:positionH relativeFrom="column">
+              <wp:align>left</wp:align>
+            </wp:positionH>
+            <wp:positionV relativeFrom="paragraph">
+              <wp:align>top</wp:align>
+            </wp:positionV>
+            <wp:extent cx="3762900" cy="781159"/>
+            <wp:effectExtent l="0" t="0" r="9525" b="0"/>
+            <wp:wrapSquare wrapText="bothSides"/>
+            <wp:docPr id="7" name="Рисунок 7"/>
+            <wp:cNvGraphicFramePr>
+              <a:graphicFrameLocks xmlns:a="http://schemas.openxmlformats.org/drawingml/2006/main" noChangeAspect="1"/>
+            </wp:cNvGraphicFramePr>
+            <a:graphic xmlns:a="http://schemas.openxmlformats.org/drawingml/2006/main">
+              <a:graphicData uri="http://schemas.openxmlformats.org/drawingml/2006/picture">
+                <pic:pic xmlns:pic="http://schemas.openxmlformats.org/drawingml/2006/picture">
+                  <pic:nvPicPr>
+                    <pic:cNvPr id="1" name=""/>
+                    <pic:cNvPicPr/>
+                  </pic:nvPicPr>
+                  <pic:blipFill>
+                    <a:blip r:embed="rId11">
+                      <a:extLst>
+                        <a:ext uri="{28A0092B-C50C-407E-A947-70E740481C1C}">
+                          <a14:useLocalDpi xmlns:a14="http://schemas.microsoft.com/office/drawing/2010/main" val="0"/>
+                        </a:ext>
+                      </a:extLst>
+                    </a:blip>
+                    <a:stretch>
+                      <a:fillRect/>
+                    </a:stretch>
+                  </pic:blipFill>
+                  <pic:spPr>
+                    <a:xfrm>
+                      <a:off x="0" y="0"/>
+                      <a:ext cx="3762900" cy="781159"/>
+                    </a:xfrm>
+                    <a:prstGeom prst="rect">
+                      <a:avLst/>
+                    </a:prstGeom>
+                  </pic:spPr>
+                </pic:pic>
+              </a:graphicData>
+            </a:graphic>
+          </wp:anchor>
+        </w:drawing>
+      </w:r>
+    </w:p>
+    <w:p>
+      <w:pPr>
+        <w:rPr>
+          <w:rFonts w:ascii="Times New Roman" w:eastAsia="Times New Roman" w:hAnsi="Times New Roman" w:cs="Times New Roman"/>
+          <w:color w:val="000000"/>
+          <w:sz w:val="28"/>
+          <w:szCs w:val="28"/>
+          <w:lang w:eastAsia="ru-RU"/>
+        </w:rPr>
+      </w:pPr>
+    </w:p>
+    <w:p>
+      <w:pPr>
+        <w:rPr>
+          <w:rFonts w:ascii="Times New Roman" w:eastAsia="Times New Roman" w:hAnsi="Times New Roman" w:cs="Times New Roman"/>
+          <w:color w:val="000000"/>
+          <w:sz w:val="28"/>
+          <w:szCs w:val="28"/>
+          <w:lang w:eastAsia="ru-RU"/>
+        </w:rPr>
+      </w:pPr>
+    </w:p>
+    <w:p>
+      <w:pPr>
+        <w:rPr>
+          <w:rFonts w:ascii="Times New Roman" w:eastAsia="Times New Roman" w:hAnsi="Times New Roman" w:cs="Times New Roman"/>
+          <w:color w:val="000000"/>
+          <w:sz w:val="28"/>
+          <w:szCs w:val="28"/>
+          <w:lang w:eastAsia="ru-RU"/>
+        </w:rPr>
+      </w:pPr>
+      <w:r>
+        <w:rPr>
+          <w:rFonts w:ascii="Times New Roman" w:eastAsia="Times New Roman" w:hAnsi="Times New Roman" w:cs="Times New Roman"/>
+          <w:color w:val="000000"/>
+          <w:sz w:val="28"/>
+          <w:szCs w:val="28"/>
+          <w:lang w:eastAsia="ru-RU"/>
+        </w:rPr>
+        <w:t>- зафиксируйте изменения, выполнив соответствующие команды;</w:t>
+      </w:r>
+    </w:p>
+    <w:p>
+      <w:pPr>
+        <w:rPr>
+          <w:rFonts w:ascii="Times New Roman" w:eastAsia="Times New Roman" w:hAnsi="Times New Roman" w:cs="Times New Roman"/>
+          <w:color w:val="000000"/>
+          <w:sz w:val="28"/>
+          <w:szCs w:val="28"/>
+          <w:lang w:eastAsia="ru-RU"/>
+        </w:rPr>
+      </w:pPr>
+      <w:r>
+        <w:rPr>
+          <w:rFonts w:ascii="Times New Roman" w:eastAsia="Times New Roman" w:hAnsi="Times New Roman" w:cs="Times New Roman"/>
+          <w:color w:val="000000"/>
+          <w:sz w:val="28"/>
+          <w:szCs w:val="28"/>
+          <w:lang w:eastAsia="ru-RU"/>
+        </w:rPr>
+        <w:drawing>
+          <wp:inline distT="0" distB="0" distL="0" distR="0" wp14:anchorId="6793C1BA" wp14:editId="2A7BF116">
+            <wp:extent cx="5353797" cy="1257475"/>
+            <wp:effectExtent l="0" t="0" r="0" b="0"/>
+            <wp:docPr id="8" name="Рисунок 8"/>
+            <wp:cNvGraphicFramePr>
+              <a:graphicFrameLocks xmlns:a="http://schemas.openxmlformats.org/drawingml/2006/main" noChangeAspect="1"/>
+            </wp:cNvGraphicFramePr>
+            <a:graphic xmlns:a="http://schemas.openxmlformats.org/drawingml/2006/main">
+              <a:graphicData uri="http://schemas.openxmlformats.org/drawingml/2006/picture">
+                <pic:pic xmlns:pic="http://schemas.openxmlformats.org/drawingml/2006/picture">
+                  <pic:nvPicPr>
+                    <pic:cNvPr id="1" name=""/>
+                    <pic:cNvPicPr/>
+                  </pic:nvPicPr>
+                  <pic:blipFill>
+                    <a:blip r:embed="rId12"/>
+                    <a:stretch>
+                      <a:fillRect/>
+                    </a:stretch>
+                  </pic:blipFill>
+                  <pic:spPr>
+                    <a:xfrm>
+                      <a:off x="0" y="0"/>
+                      <a:ext cx="5353797" cy="1257475"/>
+                    </a:xfrm>
+                    <a:prstGeom prst="rect">
+                      <a:avLst/>
+                    </a:prstGeom>
+                  </pic:spPr>
+                </pic:pic>
+              </a:graphicData>
+            </a:graphic>
+          </wp:inline>
+        </w:drawing>
+      </w:r>
+      <w:r>
+        <w:rPr>
+          <w:rFonts w:ascii="Times New Roman" w:eastAsia="Times New Roman" w:hAnsi="Times New Roman" w:cs="Times New Roman"/>
+          <w:color w:val="000000"/>
+          <w:sz w:val="28"/>
+          <w:szCs w:val="28"/>
+          <w:lang w:eastAsia="ru-RU"/>
+        </w:rPr>
+        <w:t xml:space="preserve"> </w:t>
+      </w:r>
+    </w:p>
+    <w:p>
+      <w:pPr>
+        <w:rPr>
+          <w:rFonts w:ascii="Times New Roman" w:eastAsia="Times New Roman" w:hAnsi="Times New Roman" w:cs="Times New Roman"/>
+          <w:color w:val="000000"/>
+          <w:sz w:val="28"/>
+          <w:szCs w:val="28"/>
+          <w:lang w:eastAsia="ru-RU"/>
+        </w:rPr>
+      </w:pPr>
+      <w:r>
+        <w:rPr>
+          <w:rFonts w:ascii="Times New Roman" w:eastAsia="Times New Roman" w:hAnsi="Times New Roman" w:cs="Times New Roman"/>
+          <w:color w:val="000000"/>
+          <w:sz w:val="28"/>
+          <w:szCs w:val="28"/>
+          <w:lang w:eastAsia="ru-RU"/>
+        </w:rPr>
+        <w:t xml:space="preserve">- добавьте в локальный репозиторий файлы проекта по дисциплине «Программирование» за первый семестр (порядковый номер лабораторной, </w:t>
+      </w:r>
+      <w:r>
+        <w:rPr>
+          <w:rFonts w:ascii="Times New Roman" w:eastAsia="Times New Roman" w:hAnsi="Times New Roman" w:cs="Times New Roman"/>
+          <w:color w:val="000000"/>
+          <w:sz w:val="28"/>
+          <w:szCs w:val="28"/>
+          <w:lang w:eastAsia="ru-RU"/>
+        </w:rPr>
+        <w:lastRenderedPageBreak/>
+        <w:t xml:space="preserve">которую нужно взять, соответствует номеру бригады. Например: бригада №3 берет лабораторную работу №3 «Операторы условия»); </w:t>
+      </w:r>
+    </w:p>
+    <w:p>
+      <w:pPr>
+        <w:rPr>
+          <w:rFonts w:ascii="Times New Roman" w:eastAsia="Times New Roman" w:hAnsi="Times New Roman" w:cs="Times New Roman"/>
+          <w:color w:val="000000"/>
+          <w:sz w:val="28"/>
+          <w:szCs w:val="28"/>
+          <w:lang w:eastAsia="ru-RU"/>
+        </w:rPr>
+      </w:pPr>
+      <w:r>
+        <w:rPr>
+          <w:rFonts w:ascii="Times New Roman" w:eastAsia="Times New Roman" w:hAnsi="Times New Roman" w:cs="Times New Roman"/>
+          <w:color w:val="000000"/>
+          <w:sz w:val="28"/>
+          <w:szCs w:val="28"/>
+          <w:lang w:eastAsia="ru-RU"/>
+        </w:rPr>
+        <w:drawing>
+          <wp:inline distT="0" distB="0" distL="0" distR="0" wp14:anchorId="6FDC9DC6" wp14:editId="7D9DAB63">
+            <wp:extent cx="4105848" cy="1267002"/>
+            <wp:effectExtent l="0" t="0" r="0" b="9525"/>
+            <wp:docPr id="9" name="Рисунок 9"/>
+            <wp:cNvGraphicFramePr>
+              <a:graphicFrameLocks xmlns:a="http://schemas.openxmlformats.org/drawingml/2006/main" noChangeAspect="1"/>
+            </wp:cNvGraphicFramePr>
+            <a:graphic xmlns:a="http://schemas.openxmlformats.org/drawingml/2006/main">
+              <a:graphicData uri="http://schemas.openxmlformats.org/drawingml/2006/picture">
+                <pic:pic xmlns:pic="http://schemas.openxmlformats.org/drawingml/2006/picture">
+                  <pic:nvPicPr>
+                    <pic:cNvPr id="1" name=""/>
+                    <pic:cNvPicPr/>
+                  </pic:nvPicPr>
+                  <pic:blipFill>
+                    <a:blip r:embed="rId13"/>
+                    <a:stretch>
+                      <a:fillRect/>
+                    </a:stretch>
+                  </pic:blipFill>
+                  <pic:spPr>
+                    <a:xfrm>
+                      <a:off x="0" y="0"/>
+                      <a:ext cx="4105848" cy="1267002"/>
+                    </a:xfrm>
+                    <a:prstGeom prst="rect">
+                      <a:avLst/>
+                    </a:prstGeom>
+                  </pic:spPr>
+                </pic:pic>
+              </a:graphicData>
+            </a:graphic>
+          </wp:inline>
+        </w:drawing>
+      </w:r>
+    </w:p>
+    <w:p>
+      <w:pPr>
+        <w:rPr>
+          <w:rFonts w:ascii="Times New Roman" w:eastAsia="Times New Roman" w:hAnsi="Times New Roman" w:cs="Times New Roman"/>
+          <w:color w:val="000000"/>
+          <w:sz w:val="28"/>
+          <w:szCs w:val="28"/>
+          <w:lang w:eastAsia="ru-RU"/>
+        </w:rPr>
+      </w:pPr>
+      <w:r>
+        <w:rPr>
+          <w:rFonts w:ascii="Times New Roman" w:eastAsia="Times New Roman" w:hAnsi="Times New Roman" w:cs="Times New Roman"/>
+          <w:color w:val="000000"/>
+          <w:sz w:val="28"/>
+          <w:szCs w:val="28"/>
+          <w:lang w:eastAsia="ru-RU"/>
+        </w:rPr>
+        <w:t xml:space="preserve">- зафиксируйте изменения, выполнив соответствующие команды; </w:t>
+      </w:r>
+    </w:p>
+    <w:p>
+      <w:pPr>
+        <w:rPr>
+          <w:rFonts w:ascii="Times New Roman" w:eastAsia="Times New Roman" w:hAnsi="Times New Roman" w:cs="Times New Roman"/>
+          <w:color w:val="000000"/>
+          <w:sz w:val="28"/>
+          <w:szCs w:val="28"/>
+          <w:lang w:eastAsia="ru-RU"/>
+        </w:rPr>
+      </w:pPr>
+      <w:r>
+        <w:rPr>
+          <w:rFonts w:ascii="Times New Roman" w:eastAsia="Times New Roman" w:hAnsi="Times New Roman" w:cs="Times New Roman"/>
+          <w:color w:val="000000"/>
+          <w:sz w:val="28"/>
+          <w:szCs w:val="28"/>
+          <w:lang w:eastAsia="ru-RU"/>
+        </w:rPr>
+        <w:drawing>
+          <wp:inline distT="0" distB="0" distL="0" distR="0" wp14:anchorId="24C4FBEA" wp14:editId="3400F8BB">
+            <wp:extent cx="5639587" cy="5020376"/>
+            <wp:effectExtent l="0" t="0" r="0" b="8890"/>
+            <wp:docPr id="10" name="Рисунок 10"/>
+            <wp:cNvGraphicFramePr>
+              <a:graphicFrameLocks xmlns:a="http://schemas.openxmlformats.org/drawingml/2006/main" noChangeAspect="1"/>
+            </wp:cNvGraphicFramePr>
+            <a:graphic xmlns:a="http://schemas.openxmlformats.org/drawingml/2006/main">
+              <a:graphicData uri="http://schemas.openxmlformats.org/drawingml/2006/picture">
+                <pic:pic xmlns:pic="http://schemas.openxmlformats.org/drawingml/2006/picture">
+                  <pic:nvPicPr>
+                    <pic:cNvPr id="1" name=""/>
+                    <pic:cNvPicPr/>
+                  </pic:nvPicPr>
+                  <pic:blipFill>
+                    <a:blip r:embed="rId14"/>
+                    <a:stretch>
+                      <a:fillRect/>
+                    </a:stretch>
+                  </pic:blipFill>
+                  <pic:spPr>
+                    <a:xfrm>
+                      <a:off x="0" y="0"/>
+                      <a:ext cx="5639587" cy="5020376"/>
+                    </a:xfrm>
+                    <a:prstGeom prst="rect">
+                      <a:avLst/>
+                    </a:prstGeom>
+                  </pic:spPr>
+                </pic:pic>
+              </a:graphicData>
+            </a:graphic>
+          </wp:inline>
+        </w:drawing>
+      </w:r>
+    </w:p>
+    <w:p>
+      <w:pPr>
+        <w:rPr>
+          <w:rFonts w:ascii="Times New Roman" w:eastAsia="Times New Roman" w:hAnsi="Times New Roman" w:cs="Times New Roman"/>
+          <w:color w:val="000000"/>
+          <w:sz w:val="28"/>
+          <w:szCs w:val="28"/>
+          <w:lang w:eastAsia="ru-RU"/>
+        </w:rPr>
+      </w:pPr>
+      <w:r>
+        <w:rPr>
+          <w:rFonts w:ascii="Times New Roman" w:eastAsia="Times New Roman" w:hAnsi="Times New Roman" w:cs="Times New Roman"/>
+          <w:color w:val="000000"/>
+          <w:sz w:val="28"/>
+          <w:szCs w:val="28"/>
+          <w:lang w:eastAsia="ru-RU"/>
+        </w:rPr>
+        <w:t xml:space="preserve">- отправьте зафиксированные изменения в удаленный репозиторий в главную ветку. В результате описанных действий совместный репозиторий на </w:t>
+      </w:r>
+      <w:proofErr w:type="spellStart"/>
+      <w:r>
+        <w:rPr>
+          <w:rFonts w:ascii="Times New Roman" w:eastAsia="Times New Roman" w:hAnsi="Times New Roman" w:cs="Times New Roman"/>
+          <w:color w:val="000000"/>
+          <w:sz w:val="28"/>
+          <w:szCs w:val="28"/>
+          <w:lang w:eastAsia="ru-RU"/>
+        </w:rPr>
+        <w:t>GitHub</w:t>
+      </w:r>
+      <w:proofErr w:type="spellEnd"/>
+      <w:r>
+        <w:rPr>
+          <w:rFonts w:ascii="Times New Roman" w:eastAsia="Times New Roman" w:hAnsi="Times New Roman" w:cs="Times New Roman"/>
+          <w:color w:val="000000"/>
+          <w:sz w:val="28"/>
+          <w:szCs w:val="28"/>
+          <w:lang w:eastAsia="ru-RU"/>
+        </w:rPr>
+        <w:t xml:space="preserve"> должен содержать файл отчета (.</w:t>
+      </w:r>
+      <w:proofErr w:type="spellStart"/>
+      <w:r>
+        <w:rPr>
+          <w:rFonts w:ascii="Times New Roman" w:eastAsia="Times New Roman" w:hAnsi="Times New Roman" w:cs="Times New Roman"/>
+          <w:color w:val="000000"/>
+          <w:sz w:val="28"/>
+          <w:szCs w:val="28"/>
+          <w:lang w:eastAsia="ru-RU"/>
+        </w:rPr>
+        <w:t>docx</w:t>
+      </w:r>
+      <w:proofErr w:type="spellEnd"/>
+      <w:r>
+        <w:rPr>
+          <w:rFonts w:ascii="Times New Roman" w:eastAsia="Times New Roman" w:hAnsi="Times New Roman" w:cs="Times New Roman"/>
+          <w:color w:val="000000"/>
+          <w:sz w:val="28"/>
+          <w:szCs w:val="28"/>
+          <w:lang w:eastAsia="ru-RU"/>
+        </w:rPr>
+        <w:t>) и файлы проекта.</w:t>
+      </w:r>
+    </w:p>
+    <w:p>
+      <w:pPr>
+        <w:rPr>
+          <w:rFonts w:ascii="Times New Roman" w:eastAsia="Times New Roman" w:hAnsi="Times New Roman" w:cs="Times New Roman"/>
+          <w:color w:val="000000"/>
+          <w:sz w:val="28"/>
+          <w:szCs w:val="28"/>
+          <w:lang w:eastAsia="ru-RU"/>
+        </w:rPr>
+      </w:pPr>
+      <w:r>
+        <w:rPr>
+          <w:rFonts w:ascii="Times New Roman" w:eastAsia="Times New Roman" w:hAnsi="Times New Roman" w:cs="Times New Roman"/>
+          <w:color w:val="000000"/>
+          <w:sz w:val="28"/>
+          <w:szCs w:val="28"/>
+          <w:lang w:eastAsia="ru-RU"/>
+        </w:rPr>
+        <w:lastRenderedPageBreak/>
+        <w:drawing>
+          <wp:inline distT="0" distB="0" distL="0" distR="0" wp14:anchorId="2452E4AB" wp14:editId="1B1B3995">
+            <wp:extent cx="5277587" cy="1571844"/>
+            <wp:effectExtent l="0" t="0" r="0" b="9525"/>
+            <wp:docPr id="11" name="Рисунок 11"/>
+            <wp:cNvGraphicFramePr>
+              <a:graphicFrameLocks xmlns:a="http://schemas.openxmlformats.org/drawingml/2006/main" noChangeAspect="1"/>
+            </wp:cNvGraphicFramePr>
+            <a:graphic xmlns:a="http://schemas.openxmlformats.org/drawingml/2006/main">
+              <a:graphicData uri="http://schemas.openxmlformats.org/drawingml/2006/picture">
+                <pic:pic xmlns:pic="http://schemas.openxmlformats.org/drawingml/2006/picture">
+                  <pic:nvPicPr>
+                    <pic:cNvPr id="1" name=""/>
+                    <pic:cNvPicPr/>
+                  </pic:nvPicPr>
+                  <pic:blipFill>
+                    <a:blip r:embed="rId15"/>
+                    <a:stretch>
+                      <a:fillRect/>
+                    </a:stretch>
+                  </pic:blipFill>
+                  <pic:spPr>
+                    <a:xfrm>
+                      <a:off x="0" y="0"/>
+                      <a:ext cx="5277587" cy="1571844"/>
+                    </a:xfrm>
+                    <a:prstGeom prst="rect">
+                      <a:avLst/>
+                    </a:prstGeom>
+                  </pic:spPr>
+                </pic:pic>
+              </a:graphicData>
+            </a:graphic>
+          </wp:inline>
+        </w:drawing>
+      </w:r>
+    </w:p>
+    <w:p>
+      <w:pPr>
+        <w:rPr>
+          <w:rFonts w:ascii="Times New Roman" w:eastAsia="Times New Roman" w:hAnsi="Times New Roman" w:cs="Times New Roman"/>
+          <w:b/>
+          <w:color w:val="000000"/>
+          <w:sz w:val="28"/>
+          <w:szCs w:val="28"/>
+          <w:lang w:eastAsia="ru-RU"/>
+        </w:rPr>
+      </w:pPr>
+      <w:r>
+        <w:rPr>
+          <w:rFonts w:ascii="Times New Roman" w:eastAsia="Times New Roman" w:hAnsi="Times New Roman" w:cs="Times New Roman"/>
+          <w:b/>
+          <w:color w:val="000000"/>
+          <w:sz w:val="28"/>
+          <w:szCs w:val="28"/>
+          <w:lang w:eastAsia="ru-RU"/>
+        </w:rPr>
+        <w:t xml:space="preserve">Этап 2 (основной). </w:t>
+      </w:r>
+    </w:p>
+    <w:p>
+      <w:pPr>
+        <w:rPr>
+          <w:rFonts w:ascii="Times New Roman" w:eastAsia="Times New Roman" w:hAnsi="Times New Roman" w:cs="Times New Roman"/>
+          <w:b/>
+          <w:color w:val="000000"/>
+          <w:sz w:val="28"/>
+          <w:szCs w:val="28"/>
+          <w:lang w:eastAsia="ru-RU"/>
+        </w:rPr>
+      </w:pPr>
+      <w:r>
+        <w:rPr>
+          <w:rFonts w:ascii="Times New Roman" w:eastAsia="Times New Roman" w:hAnsi="Times New Roman" w:cs="Times New Roman"/>
+          <w:b/>
+          <w:color w:val="000000"/>
+          <w:sz w:val="28"/>
+          <w:szCs w:val="28"/>
+          <w:lang w:eastAsia="ru-RU"/>
+        </w:rPr>
+        <w:t>Для студента №1:</w:t>
+      </w:r>
+    </w:p>
+    <w:p>
+      <w:pPr>
+        <w:rPr>
+          <w:rFonts w:ascii="Times New Roman" w:eastAsia="Times New Roman" w:hAnsi="Times New Roman" w:cs="Times New Roman"/>
+          <w:color w:val="000000"/>
+          <w:sz w:val="28"/>
+          <w:szCs w:val="28"/>
+          <w:lang w:eastAsia="ru-RU"/>
+        </w:rPr>
+      </w:pPr>
+      <w:r>
+        <w:rPr>
+          <w:rFonts w:ascii="Times New Roman" w:eastAsia="Times New Roman" w:hAnsi="Times New Roman" w:cs="Times New Roman"/>
+          <w:color w:val="000000"/>
+          <w:sz w:val="28"/>
+          <w:szCs w:val="28"/>
+          <w:lang w:eastAsia="ru-RU"/>
+        </w:rPr>
+        <w:t>- создайте в своем локальном репозитории новую ветку (имя ветки должно содержать вашу фамилию, например «</w:t>
+      </w:r>
+      <w:proofErr w:type="spellStart"/>
+      <w:r>
+        <w:rPr>
+          <w:rFonts w:ascii="Times New Roman" w:eastAsia="Times New Roman" w:hAnsi="Times New Roman" w:cs="Times New Roman"/>
+          <w:color w:val="000000"/>
+          <w:sz w:val="28"/>
+          <w:szCs w:val="28"/>
+          <w:lang w:eastAsia="ru-RU"/>
+        </w:rPr>
+        <w:t>Ivanov</w:t>
+      </w:r>
+      <w:proofErr w:type="spellEnd"/>
+      <w:r>
+        <w:rPr>
+          <w:rFonts w:ascii="Times New Roman" w:eastAsia="Times New Roman" w:hAnsi="Times New Roman" w:cs="Times New Roman"/>
+          <w:color w:val="000000"/>
+          <w:sz w:val="28"/>
+          <w:szCs w:val="28"/>
+          <w:lang w:eastAsia="ru-RU"/>
+        </w:rPr>
+        <w:t>») и перейдите в эту ветку;</w:t>
+      </w:r>
+    </w:p>
+    <w:p>
+      <w:pPr>
+        <w:rPr>
+          <w:rFonts w:ascii="Times New Roman" w:eastAsia="Times New Roman" w:hAnsi="Times New Roman" w:cs="Times New Roman"/>
+          <w:color w:val="000000"/>
+          <w:sz w:val="28"/>
+          <w:szCs w:val="28"/>
+          <w:lang w:eastAsia="ru-RU"/>
+        </w:rPr>
+      </w:pPr>
+      <w:r>
+        <w:rPr>
+          <w:rFonts w:ascii="Times New Roman" w:eastAsia="Times New Roman" w:hAnsi="Times New Roman" w:cs="Times New Roman"/>
+          <w:color w:val="000000"/>
+          <w:sz w:val="28"/>
+          <w:szCs w:val="28"/>
+          <w:lang w:eastAsia="ru-RU"/>
+        </w:rPr>
+        <w:drawing>
+          <wp:inline distT="0" distB="0" distL="0" distR="0" wp14:anchorId="7E7CCB36" wp14:editId="148CDEC4">
+            <wp:extent cx="5372850" cy="1305107"/>
+            <wp:effectExtent l="0" t="0" r="0" b="9525"/>
+            <wp:docPr id="12" name="Рисунок 12"/>
+            <wp:cNvGraphicFramePr>
+              <a:graphicFrameLocks xmlns:a="http://schemas.openxmlformats.org/drawingml/2006/main" noChangeAspect="1"/>
+            </wp:cNvGraphicFramePr>
+            <a:graphic xmlns:a="http://schemas.openxmlformats.org/drawingml/2006/main">
+              <a:graphicData uri="http://schemas.openxmlformats.org/drawingml/2006/picture">
+                <pic:pic xmlns:pic="http://schemas.openxmlformats.org/drawingml/2006/picture">
+                  <pic:nvPicPr>
+                    <pic:cNvPr id="1" name=""/>
+                    <pic:cNvPicPr/>
+                  </pic:nvPicPr>
+                  <pic:blipFill>
+                    <a:blip r:embed="rId16"/>
+                    <a:stretch>
+                      <a:fillRect/>
+                    </a:stretch>
+                  </pic:blipFill>
+                  <pic:spPr>
+                    <a:xfrm>
+                      <a:off x="0" y="0"/>
+                      <a:ext cx="5372850" cy="1305107"/>
+                    </a:xfrm>
+                    <a:prstGeom prst="rect">
+                      <a:avLst/>
+                    </a:prstGeom>
+                  </pic:spPr>
+                </pic:pic>
+              </a:graphicData>
+            </a:graphic>
+          </wp:inline>
+        </w:drawing>
+      </w:r>
+    </w:p>
+    <w:p>
+      <w:pPr>
+        <w:rPr>
+          <w:rFonts w:ascii="Times New Roman" w:eastAsia="Times New Roman" w:hAnsi="Times New Roman" w:cs="Times New Roman"/>
+          <w:color w:val="000000"/>
+          <w:sz w:val="28"/>
+          <w:szCs w:val="28"/>
+          <w:lang w:eastAsia="ru-RU"/>
+        </w:rPr>
+      </w:pPr>
+      <w:r>
+        <w:rPr>
+          <w:rFonts w:ascii="Times New Roman" w:eastAsia="Times New Roman" w:hAnsi="Times New Roman" w:cs="Times New Roman"/>
+          <w:color w:val="000000"/>
+          <w:sz w:val="28"/>
+          <w:szCs w:val="28"/>
+          <w:lang w:eastAsia="ru-RU"/>
+        </w:rPr>
+        <w:t xml:space="preserve"> - выполните индивидуальное задание</w:t>
+      </w:r>
+    </w:p>
+    <w:p>
+      <w:pPr>
+        <w:rPr>
+          <w:rFonts w:ascii="Times New Roman" w:eastAsia="Times New Roman" w:hAnsi="Times New Roman" w:cs="Times New Roman"/>
+          <w:color w:val="000000"/>
+          <w:sz w:val="28"/>
+          <w:szCs w:val="28"/>
+          <w:lang w:eastAsia="ru-RU"/>
+        </w:rPr>
+      </w:pPr>
+      <w:r>
+        <w:rPr>
+          <w:rFonts w:ascii="Times New Roman" w:eastAsia="Times New Roman" w:hAnsi="Times New Roman" w:cs="Times New Roman"/>
+          <w:color w:val="000000"/>
+          <w:sz w:val="28"/>
+          <w:szCs w:val="28"/>
+          <w:lang w:eastAsia="ru-RU"/>
+        </w:rPr>
+        <w:sym w:font="Symbol" w:char="F0B7"/>
+      </w:r>
+      <w:r>
+        <w:rPr>
+          <w:rFonts w:ascii="Times New Roman" w:eastAsia="Times New Roman" w:hAnsi="Times New Roman" w:cs="Times New Roman"/>
+          <w:color w:val="000000"/>
+          <w:sz w:val="28"/>
+          <w:szCs w:val="28"/>
+          <w:lang w:eastAsia="ru-RU"/>
+        </w:rPr>
+        <w:t xml:space="preserve"> в коде проекта измените имена переменной (например: была переменная </w:t>
+      </w:r>
+      <w:proofErr w:type="spellStart"/>
+      <w:r>
+        <w:rPr>
+          <w:rFonts w:ascii="Times New Roman" w:eastAsia="Times New Roman" w:hAnsi="Times New Roman" w:cs="Times New Roman"/>
+          <w:color w:val="000000"/>
+          <w:sz w:val="28"/>
+          <w:szCs w:val="28"/>
+          <w:lang w:eastAsia="ru-RU"/>
+        </w:rPr>
+        <w:t>int</w:t>
+      </w:r>
+      <w:proofErr w:type="spellEnd"/>
+      <w:r>
+        <w:rPr>
+          <w:rFonts w:ascii="Times New Roman" w:eastAsia="Times New Roman" w:hAnsi="Times New Roman" w:cs="Times New Roman"/>
+          <w:color w:val="000000"/>
+          <w:sz w:val="28"/>
+          <w:szCs w:val="28"/>
+          <w:lang w:eastAsia="ru-RU"/>
+        </w:rPr>
+        <w:t xml:space="preserve"> a, стала </w:t>
+      </w:r>
+      <w:proofErr w:type="spellStart"/>
+      <w:r>
+        <w:rPr>
+          <w:rFonts w:ascii="Times New Roman" w:eastAsia="Times New Roman" w:hAnsi="Times New Roman" w:cs="Times New Roman"/>
+          <w:color w:val="000000"/>
+          <w:sz w:val="28"/>
+          <w:szCs w:val="28"/>
+          <w:lang w:eastAsia="ru-RU"/>
+        </w:rPr>
+        <w:t>int</w:t>
+      </w:r>
+      <w:proofErr w:type="spellEnd"/>
+      <w:r>
+        <w:rPr>
+          <w:rFonts w:ascii="Times New Roman" w:eastAsia="Times New Roman" w:hAnsi="Times New Roman" w:cs="Times New Roman"/>
+          <w:color w:val="000000"/>
+          <w:sz w:val="28"/>
+          <w:szCs w:val="28"/>
+          <w:lang w:eastAsia="ru-RU"/>
+        </w:rPr>
+        <w:t xml:space="preserve"> a1); </w:t>
+      </w:r>
+    </w:p>
+    <w:p>
+      <w:pPr>
+        <w:rPr>
+          <w:rFonts w:ascii="Times New Roman" w:eastAsia="Times New Roman" w:hAnsi="Times New Roman" w:cs="Times New Roman"/>
+          <w:color w:val="000000"/>
+          <w:sz w:val="28"/>
+          <w:szCs w:val="28"/>
+          <w:lang w:eastAsia="ru-RU"/>
+        </w:rPr>
+      </w:pPr>
+      <w:r>
+        <w:rPr>
+          <w:noProof/>
+        </w:rPr>
+        <w:drawing>
+          <wp:inline distT="0" distB="0" distL="0" distR="0" wp14:anchorId="7B4ABA53" wp14:editId="7CDAFA09">
+            <wp:extent cx="2521010" cy="1753841"/>
+            <wp:effectExtent l="0" t="0" r="0" b="0"/>
+            <wp:docPr id="13" name="Рисунок 13" descr="https://cdn.discordapp.com/attachments/1212705865073696779/1225376052612829184/image.png?ex=6620e761&amp;is=660e7261&amp;hm=5fb6b80a0d1c2b7e36043afd6eab14ac6c2d084eeb77412ee52eeb6ea342a7c0&amp;"/>
+            <wp:cNvGraphicFramePr>
+              <a:graphicFrameLocks xmlns:a="http://schemas.openxmlformats.org/drawingml/2006/main" noChangeAspect="1"/>
+            </wp:cNvGraphicFramePr>
+            <a:graphic xmlns:a="http://schemas.openxmlformats.org/drawingml/2006/main">
+              <a:graphicData uri="http://schemas.openxmlformats.org/drawingml/2006/picture">
+                <pic:pic xmlns:pic="http://schemas.openxmlformats.org/drawingml/2006/picture">
+                  <pic:nvPicPr>
+                    <pic:cNvPr id="0" name="Picture 3" descr="https://cdn.discordapp.com/attachments/1212705865073696779/1225376052612829184/image.png?ex=6620e761&amp;is=660e7261&amp;hm=5fb6b80a0d1c2b7e36043afd6eab14ac6c2d084eeb77412ee52eeb6ea342a7c0&amp;"/>
+                    <pic:cNvPicPr>
+                      <a:picLocks noChangeAspect="1" noChangeArrowheads="1"/>
+                    </pic:cNvPicPr>
+                  </pic:nvPicPr>
+                  <pic:blipFill>
+                    <a:blip r:embed="rId17">
+                      <a:extLst>
+                        <a:ext uri="{28A0092B-C50C-407E-A947-70E740481C1C}">
+                          <a14:useLocalDpi xmlns:a14="http://schemas.microsoft.com/office/drawing/2010/main" val="0"/>
+                        </a:ext>
+                      </a:extLst>
+                    </a:blip>
+                    <a:srcRect/>
+                    <a:stretch>
+                      <a:fillRect/>
+                    </a:stretch>
+                  </pic:blipFill>
+                  <pic:spPr bwMode="auto">
+                    <a:xfrm>
+                      <a:off x="0" y="0"/>
+                      <a:ext cx="2542915" cy="1769080"/>
+                    </a:xfrm>
+                    <a:prstGeom prst="rect">
+                      <a:avLst/>
+                    </a:prstGeom>
+                    <a:noFill/>
+                    <a:ln>
+                      <a:noFill/>
+                    </a:ln>
+                  </pic:spPr>
+                </pic:pic>
+              </a:graphicData>
+            </a:graphic>
+          </wp:inline>
+        </w:drawing>
+      </w:r>
+      <w:r>
+        <w:rPr>
+          <w:noProof/>
+        </w:rPr>
+        <w:drawing>
+          <wp:inline distT="0" distB="0" distL="0" distR="0" wp14:anchorId="77B71D15" wp14:editId="46E3AB89">
+            <wp:extent cx="2753832" cy="1759955"/>
+            <wp:effectExtent l="0" t="0" r="8890" b="0"/>
+            <wp:docPr id="14" name="Рисунок 14" descr="https://cdn.discordapp.com/attachments/1212705865073696779/1225376170418110507/image.png?ex=6620e77d&amp;is=660e727d&amp;hm=8d57a2e8a1a52ea8aed34680e3a66b84f969f9e6501b5491045d474ac6f0fd9a&amp;="/>
+            <wp:cNvGraphicFramePr>
+              <a:graphicFrameLocks xmlns:a="http://schemas.openxmlformats.org/drawingml/2006/main" noChangeAspect="1"/>
+            </wp:cNvGraphicFramePr>
+            <a:graphic xmlns:a="http://schemas.openxmlformats.org/drawingml/2006/main">
+              <a:graphicData uri="http://schemas.openxmlformats.org/drawingml/2006/picture">
+                <pic:pic xmlns:pic="http://schemas.openxmlformats.org/drawingml/2006/picture">
+                  <pic:nvPicPr>
+                    <pic:cNvPr id="0" name="Picture 5" descr="https://cdn.discordapp.com/attachments/1212705865073696779/1225376170418110507/image.png?ex=6620e77d&amp;is=660e727d&amp;hm=8d57a2e8a1a52ea8aed34680e3a66b84f969f9e6501b5491045d474ac6f0fd9a&amp;="/>
+                    <pic:cNvPicPr>
+                      <a:picLocks noChangeAspect="1" noChangeArrowheads="1"/>
+                    </pic:cNvPicPr>
+                  </pic:nvPicPr>
+                  <pic:blipFill>
+                    <a:blip r:embed="rId18">
+                      <a:extLst>
+                        <a:ext uri="{28A0092B-C50C-407E-A947-70E740481C1C}">
+                          <a14:useLocalDpi xmlns:a14="http://schemas.microsoft.com/office/drawing/2010/main" val="0"/>
+                        </a:ext>
+                      </a:extLst>
+                    </a:blip>
+                    <a:srcRect/>
+                    <a:stretch>
+                      <a:fillRect/>
+                    </a:stretch>
+                  </pic:blipFill>
+                  <pic:spPr bwMode="auto">
+                    <a:xfrm>
+                      <a:off x="0" y="0"/>
+                      <a:ext cx="2760257" cy="1764061"/>
+                    </a:xfrm>
+                    <a:prstGeom prst="rect">
+                      <a:avLst/>
+                    </a:prstGeom>
+                    <a:noFill/>
+                    <a:ln>
+                      <a:noFill/>
+                    </a:ln>
+                  </pic:spPr>
+                </pic:pic>
+              </a:graphicData>
+            </a:graphic>
+          </wp:inline>
+        </w:drawing>
+      </w:r>
+    </w:p>
+    <w:p>
+      <w:pPr>
+        <w:rPr>
+          <w:rFonts w:ascii="Times New Roman" w:eastAsia="Times New Roman" w:hAnsi="Times New Roman" w:cs="Times New Roman"/>
+          <w:color w:val="000000"/>
+          <w:sz w:val="28"/>
+          <w:szCs w:val="28"/>
+          <w:lang w:eastAsia="ru-RU"/>
+        </w:rPr>
+      </w:pPr>
+      <w:r>
+        <w:rPr>
+          <w:rFonts w:ascii="Times New Roman" w:eastAsia="Times New Roman" w:hAnsi="Times New Roman" w:cs="Times New Roman"/>
+          <w:color w:val="000000"/>
+          <w:sz w:val="28"/>
+          <w:szCs w:val="28"/>
+          <w:lang w:eastAsia="ru-RU"/>
+        </w:rPr>
+        <w:sym w:font="Symbol" w:char="F0B7"/>
+      </w:r>
+      <w:r>
+        <w:rPr>
+          <w:rFonts w:ascii="Times New Roman" w:eastAsia="Times New Roman" w:hAnsi="Times New Roman" w:cs="Times New Roman"/>
+          <w:color w:val="000000"/>
+          <w:sz w:val="28"/>
+          <w:szCs w:val="28"/>
+          <w:lang w:eastAsia="ru-RU"/>
+        </w:rPr>
+        <w:t xml:space="preserve"> зафиксируйте изменения, выполнив соответствующие команды; </w:t>
+      </w:r>
+    </w:p>
+    <w:p>
+      <w:pPr>
+        <w:rPr>
+          <w:rFonts w:ascii="Times New Roman" w:eastAsia="Times New Roman" w:hAnsi="Times New Roman" w:cs="Times New Roman"/>
+          <w:color w:val="000000"/>
+          <w:sz w:val="28"/>
+          <w:szCs w:val="28"/>
+          <w:lang w:eastAsia="ru-RU"/>
+        </w:rPr>
+      </w:pPr>
+      <w:r>
+        <w:rPr>
+          <w:rFonts w:ascii="Times New Roman" w:eastAsia="Times New Roman" w:hAnsi="Times New Roman" w:cs="Times New Roman"/>
+          <w:color w:val="000000"/>
+          <w:sz w:val="28"/>
+          <w:szCs w:val="28"/>
+          <w:lang w:eastAsia="ru-RU"/>
+        </w:rPr>
+        <w:lastRenderedPageBreak/>
+        <w:drawing>
+          <wp:inline distT="0" distB="0" distL="0" distR="0" wp14:anchorId="273878D1" wp14:editId="3C7FBFCB">
+            <wp:extent cx="4944165" cy="2391109"/>
+            <wp:effectExtent l="0" t="0" r="0" b="9525"/>
+            <wp:docPr id="15" name="Рисунок 15"/>
+            <wp:cNvGraphicFramePr>
+              <a:graphicFrameLocks xmlns:a="http://schemas.openxmlformats.org/drawingml/2006/main" noChangeAspect="1"/>
+            </wp:cNvGraphicFramePr>
+            <a:graphic xmlns:a="http://schemas.openxmlformats.org/drawingml/2006/main">
+              <a:graphicData uri="http://schemas.openxmlformats.org/drawingml/2006/picture">
+                <pic:pic xmlns:pic="http://schemas.openxmlformats.org/drawingml/2006/picture">
+                  <pic:nvPicPr>
+                    <pic:cNvPr id="1" name=""/>
+                    <pic:cNvPicPr/>
+                  </pic:nvPicPr>
+                  <pic:blipFill>
+                    <a:blip r:embed="rId19"/>
+                    <a:stretch>
+                      <a:fillRect/>
+                    </a:stretch>
+                  </pic:blipFill>
+                  <pic:spPr>
+                    <a:xfrm>
+                      <a:off x="0" y="0"/>
+                      <a:ext cx="4944165" cy="2391109"/>
+                    </a:xfrm>
+                    <a:prstGeom prst="rect">
+                      <a:avLst/>
+                    </a:prstGeom>
+                  </pic:spPr>
+                </pic:pic>
+              </a:graphicData>
+            </a:graphic>
+          </wp:inline>
+        </w:drawing>
+      </w:r>
+    </w:p>
+    <w:p>
+      <w:pPr>
+        <w:rPr>
+          <w:rFonts w:ascii="Times New Roman" w:eastAsia="Times New Roman" w:hAnsi="Times New Roman" w:cs="Times New Roman"/>
+          <w:color w:val="000000"/>
+          <w:sz w:val="28"/>
+          <w:szCs w:val="28"/>
+          <w:lang w:eastAsia="ru-RU"/>
+        </w:rPr>
+      </w:pPr>
+      <w:r>
+        <w:rPr>
+          <w:rFonts w:ascii="Times New Roman" w:eastAsia="Times New Roman" w:hAnsi="Times New Roman" w:cs="Times New Roman"/>
+          <w:color w:val="000000"/>
+          <w:sz w:val="28"/>
+          <w:szCs w:val="28"/>
+          <w:lang w:eastAsia="ru-RU"/>
+        </w:rPr>
+        <w:sym w:font="Symbol" w:char="F0B7"/>
+      </w:r>
+      <w:r>
+        <w:rPr>
+          <w:rFonts w:ascii="Times New Roman" w:eastAsia="Times New Roman" w:hAnsi="Times New Roman" w:cs="Times New Roman"/>
+          <w:color w:val="000000"/>
+          <w:sz w:val="28"/>
+          <w:szCs w:val="28"/>
+          <w:lang w:eastAsia="ru-RU"/>
+        </w:rPr>
+        <w:t xml:space="preserve"> создайте в своей ветке файл 1.docx, в котором опишите ваши действия, добавив соответствующие скрины, в том числе скрины из консоли </w:t>
+      </w:r>
+      <w:proofErr w:type="spellStart"/>
+      <w:r>
+        <w:rPr>
+          <w:rFonts w:ascii="Times New Roman" w:eastAsia="Times New Roman" w:hAnsi="Times New Roman" w:cs="Times New Roman"/>
+          <w:color w:val="000000"/>
+          <w:sz w:val="28"/>
+          <w:szCs w:val="28"/>
+          <w:lang w:eastAsia="ru-RU"/>
+        </w:rPr>
+        <w:t>git</w:t>
+      </w:r>
+      <w:proofErr w:type="spellEnd"/>
+      <w:r>
+        <w:rPr>
+          <w:rFonts w:ascii="Times New Roman" w:eastAsia="Times New Roman" w:hAnsi="Times New Roman" w:cs="Times New Roman"/>
+          <w:color w:val="000000"/>
+          <w:sz w:val="28"/>
+          <w:szCs w:val="28"/>
+          <w:lang w:eastAsia="ru-RU"/>
+        </w:rPr>
+        <w:t>.</w:t>
+      </w:r>
+    </w:p>
+    <w:p>
+      <w:pPr>
+        <w:rPr>
+          <w:rFonts w:ascii="Times New Roman" w:eastAsia="Times New Roman" w:hAnsi="Times New Roman" w:cs="Times New Roman"/>
+          <w:color w:val="000000"/>
+          <w:sz w:val="28"/>
+          <w:szCs w:val="28"/>
+          <w:lang w:eastAsia="ru-RU"/>
+        </w:rPr>
+      </w:pPr>
+      <w:r>
+        <w:rPr>
+          <w:rFonts w:ascii="Times New Roman" w:eastAsia="Times New Roman" w:hAnsi="Times New Roman" w:cs="Times New Roman"/>
+          <w:color w:val="000000"/>
+          <w:sz w:val="28"/>
+          <w:szCs w:val="28"/>
+          <w:lang w:eastAsia="ru-RU"/>
+        </w:rPr>
+        <w:drawing>
+          <wp:inline distT="0" distB="0" distL="0" distR="0" wp14:anchorId="0BEDAEBC" wp14:editId="3855098F">
+            <wp:extent cx="3224472" cy="1169581"/>
+            <wp:effectExtent l="0" t="0" r="0" b="0"/>
+            <wp:docPr id="16" name="Рисунок 16"/>
+            <wp:cNvGraphicFramePr>
+              <a:graphicFrameLocks xmlns:a="http://schemas.openxmlformats.org/drawingml/2006/main" noChangeAspect="1"/>
+            </wp:cNvGraphicFramePr>
+            <a:graphic xmlns:a="http://schemas.openxmlformats.org/drawingml/2006/main">
+              <a:graphicData uri="http://schemas.openxmlformats.org/drawingml/2006/picture">
+                <pic:pic xmlns:pic="http://schemas.openxmlformats.org/drawingml/2006/picture">
+                  <pic:nvPicPr>
+                    <pic:cNvPr id="1" name=""/>
+                    <pic:cNvPicPr/>
+                  </pic:nvPicPr>
+                  <pic:blipFill>
+                    <a:blip r:embed="rId20"/>
+                    <a:stretch>
+                      <a:fillRect/>
+                    </a:stretch>
+                  </pic:blipFill>
+                  <pic:spPr>
+                    <a:xfrm>
+                      <a:off x="0" y="0"/>
+                      <a:ext cx="3231734" cy="1172215"/>
+                    </a:xfrm>
+                    <a:prstGeom prst="rect">
+                      <a:avLst/>
+                    </a:prstGeom>
+                  </pic:spPr>
+                </pic:pic>
+              </a:graphicData>
+            </a:graphic>
+          </wp:inline>
+        </w:drawing>
+      </w:r>
+    </w:p>
+    <w:p>
+      <w:pPr>
+        <w:rPr>
+          <w:rFonts w:ascii="Times New Roman" w:eastAsia="Times New Roman" w:hAnsi="Times New Roman" w:cs="Times New Roman"/>
+          <w:color w:val="000000"/>
+          <w:sz w:val="28"/>
+          <w:szCs w:val="28"/>
+          <w:lang w:eastAsia="ru-RU"/>
+        </w:rPr>
+      </w:pPr>
+      <w:r>
+        <w:rPr>
+          <w:rFonts w:ascii="Times New Roman" w:eastAsia="Times New Roman" w:hAnsi="Times New Roman" w:cs="Times New Roman"/>
+          <w:color w:val="000000"/>
+          <w:sz w:val="28"/>
+          <w:szCs w:val="28"/>
+          <w:lang w:eastAsia="ru-RU"/>
+        </w:rPr>
+        <w:drawing>
+          <wp:inline distT="0" distB="0" distL="0" distR="0" wp14:anchorId="315C93AF" wp14:editId="479A6728">
+            <wp:extent cx="5301615" cy="4879755"/>
+            <wp:effectExtent l="0" t="0" r="0" b="0"/>
+            <wp:docPr id="17" name="Рисунок 17"/>
+            <wp:cNvGraphicFramePr>
+              <a:graphicFrameLocks xmlns:a="http://schemas.openxmlformats.org/drawingml/2006/main" noChangeAspect="1"/>
+            </wp:cNvGraphicFramePr>
+            <a:graphic xmlns:a="http://schemas.openxmlformats.org/drawingml/2006/main">
+              <a:graphicData uri="http://schemas.openxmlformats.org/drawingml/2006/picture">
+                <pic:pic xmlns:pic="http://schemas.openxmlformats.org/drawingml/2006/picture">
+                  <pic:nvPicPr>
+                    <pic:cNvPr id="1" name=""/>
+                    <pic:cNvPicPr/>
+                  </pic:nvPicPr>
+                  <pic:blipFill>
+                    <a:blip r:embed="rId21"/>
+                    <a:stretch>
+                      <a:fillRect/>
+                    </a:stretch>
+                  </pic:blipFill>
+                  <pic:spPr>
+                    <a:xfrm>
+                      <a:off x="0" y="0"/>
+                      <a:ext cx="5312239" cy="4889534"/>
+                    </a:xfrm>
+                    <a:prstGeom prst="rect">
+                      <a:avLst/>
+                    </a:prstGeom>
+                  </pic:spPr>
+                </pic:pic>
+              </a:graphicData>
+            </a:graphic>
+          </wp:inline>
+        </w:drawing>
+      </w:r>
+    </w:p>
+    <w:p>
+      <w:pPr>
+        <w:rPr>
+          <w:rFonts w:ascii="Times New Roman" w:eastAsia="Times New Roman" w:hAnsi="Times New Roman" w:cs="Times New Roman"/>
+          <w:color w:val="000000"/>
+          <w:sz w:val="28"/>
+          <w:szCs w:val="28"/>
+          <w:lang w:eastAsia="ru-RU"/>
+        </w:rPr>
+      </w:pPr>
+      <w:r>
+        <w:rPr>
+          <w:rFonts w:ascii="Times New Roman" w:eastAsia="Times New Roman" w:hAnsi="Times New Roman" w:cs="Times New Roman"/>
+          <w:color w:val="000000"/>
+          <w:sz w:val="28"/>
+          <w:szCs w:val="28"/>
+          <w:lang w:eastAsia="ru-RU"/>
+        </w:rPr>
+        <w:lastRenderedPageBreak/>
+        <w:t xml:space="preserve"> </w:t>
+      </w:r>
+      <w:r>
+        <w:rPr>
+          <w:rFonts w:ascii="Times New Roman" w:eastAsia="Times New Roman" w:hAnsi="Times New Roman" w:cs="Times New Roman"/>
+          <w:color w:val="000000"/>
+          <w:sz w:val="28"/>
+          <w:szCs w:val="28"/>
+          <w:lang w:eastAsia="ru-RU"/>
+        </w:rPr>
+        <w:sym w:font="Symbol" w:char="F0B7"/>
+      </w:r>
+      <w:r>
+        <w:rPr>
+          <w:rFonts w:ascii="Times New Roman" w:eastAsia="Times New Roman" w:hAnsi="Times New Roman" w:cs="Times New Roman"/>
+          <w:color w:val="000000"/>
+          <w:sz w:val="28"/>
+          <w:szCs w:val="28"/>
+          <w:lang w:eastAsia="ru-RU"/>
+        </w:rPr>
+        <w:t xml:space="preserve"> зафиксируйте добавление файла; </w:t>
+      </w:r>
+    </w:p>
+    <w:p>
+      <w:pPr>
+        <w:rPr>
+          <w:rFonts w:ascii="Times New Roman" w:eastAsia="Times New Roman" w:hAnsi="Times New Roman" w:cs="Times New Roman"/>
+          <w:color w:val="000000"/>
+          <w:sz w:val="28"/>
+          <w:szCs w:val="28"/>
+          <w:lang w:eastAsia="ru-RU"/>
+        </w:rPr>
+      </w:pPr>
+      <w:r>
+        <w:rPr>
+          <w:rFonts w:ascii="Times New Roman" w:eastAsia="Times New Roman" w:hAnsi="Times New Roman" w:cs="Times New Roman"/>
+          <w:color w:val="000000"/>
+          <w:sz w:val="28"/>
+          <w:szCs w:val="28"/>
+          <w:lang w:eastAsia="ru-RU"/>
+        </w:rPr>
+        <w:drawing>
+          <wp:inline distT="0" distB="0" distL="0" distR="0" wp14:anchorId="0974476C" wp14:editId="4CE49E33">
+            <wp:extent cx="5363323" cy="1467055"/>
+            <wp:effectExtent l="0" t="0" r="0" b="0"/>
+            <wp:docPr id="18" name="Рисунок 18"/>
+            <wp:cNvGraphicFramePr>
+              <a:graphicFrameLocks xmlns:a="http://schemas.openxmlformats.org/drawingml/2006/main" noChangeAspect="1"/>
+            </wp:cNvGraphicFramePr>
+            <a:graphic xmlns:a="http://schemas.openxmlformats.org/drawingml/2006/main">
+              <a:graphicData uri="http://schemas.openxmlformats.org/drawingml/2006/picture">
+                <pic:pic xmlns:pic="http://schemas.openxmlformats.org/drawingml/2006/picture">
+                  <pic:nvPicPr>
+                    <pic:cNvPr id="1" name=""/>
+                    <pic:cNvPicPr/>
+                  </pic:nvPicPr>
+                  <pic:blipFill>
+                    <a:blip r:embed="rId22"/>
+                    <a:stretch>
+                      <a:fillRect/>
+                    </a:stretch>
+                  </pic:blipFill>
+                  <pic:spPr>
+                    <a:xfrm>
+                      <a:off x="0" y="0"/>
+                      <a:ext cx="5363323" cy="1467055"/>
+                    </a:xfrm>
+                    <a:prstGeom prst="rect">
+                      <a:avLst/>
+                    </a:prstGeom>
+                  </pic:spPr>
+                </pic:pic>
+              </a:graphicData>
+            </a:graphic>
+          </wp:inline>
+        </w:drawing>
+      </w:r>
+    </w:p>
+    <w:p>
+      <w:pPr>
+        <w:rPr>
+          <w:rFonts w:ascii="Times New Roman" w:eastAsia="Times New Roman" w:hAnsi="Times New Roman" w:cs="Times New Roman"/>
+          <w:color w:val="000000"/>
+          <w:sz w:val="28"/>
+          <w:szCs w:val="28"/>
+          <w:lang w:eastAsia="ru-RU"/>
+        </w:rPr>
+      </w:pPr>
+      <w:r>
+        <w:rPr>
+          <w:rFonts w:ascii="Times New Roman" w:eastAsia="Times New Roman" w:hAnsi="Times New Roman" w:cs="Times New Roman"/>
+          <w:color w:val="000000"/>
+          <w:sz w:val="28"/>
+          <w:szCs w:val="28"/>
+          <w:lang w:eastAsia="ru-RU"/>
+        </w:rPr>
+        <w:t xml:space="preserve">- отправьте зафиксированные изменения в удаленный репозиторий в вашу ветку (в параметре команды укажите имя вашей ветки, на </w:t>
+      </w:r>
+      <w:proofErr w:type="spellStart"/>
+      <w:r>
+        <w:rPr>
+          <w:rFonts w:ascii="Times New Roman" w:eastAsia="Times New Roman" w:hAnsi="Times New Roman" w:cs="Times New Roman"/>
+          <w:color w:val="000000"/>
+          <w:sz w:val="28"/>
+          <w:szCs w:val="28"/>
+          <w:lang w:eastAsia="ru-RU"/>
+        </w:rPr>
+        <w:t>GitHub</w:t>
+      </w:r>
+      <w:proofErr w:type="spellEnd"/>
+      <w:r>
+        <w:rPr>
+          <w:rFonts w:ascii="Times New Roman" w:eastAsia="Times New Roman" w:hAnsi="Times New Roman" w:cs="Times New Roman"/>
+          <w:color w:val="000000"/>
+          <w:sz w:val="28"/>
+          <w:szCs w:val="28"/>
+          <w:lang w:eastAsia="ru-RU"/>
+        </w:rPr>
+        <w:t xml:space="preserve"> она создастся автоматически, это действие нужно для сохранности данных); </w:t>
+      </w:r>
+    </w:p>
+    <w:p>
+      <w:pPr>
+        <w:rPr>
+          <w:rFonts w:ascii="Times New Roman" w:eastAsia="Times New Roman" w:hAnsi="Times New Roman" w:cs="Times New Roman"/>
+          <w:color w:val="000000"/>
+          <w:sz w:val="28"/>
+          <w:szCs w:val="28"/>
+          <w:lang w:eastAsia="ru-RU"/>
+        </w:rPr>
+      </w:pPr>
+      <w:r>
+        <w:rPr>
+          <w:rFonts w:ascii="Times New Roman" w:eastAsia="Times New Roman" w:hAnsi="Times New Roman" w:cs="Times New Roman"/>
+          <w:color w:val="000000"/>
+          <w:sz w:val="28"/>
+          <w:szCs w:val="28"/>
+          <w:lang w:eastAsia="ru-RU"/>
+        </w:rPr>
+        <w:drawing>
+          <wp:anchor distT="0" distB="0" distL="114300" distR="114300" simplePos="0" relativeHeight="251661312" behindDoc="0" locked="0" layoutInCell="1" allowOverlap="1" wp14:anchorId="7995EB8E" wp14:editId="077AAF69">
+            <wp:simplePos x="1084521" y="3391786"/>
+            <wp:positionH relativeFrom="column">
+              <wp:align>left</wp:align>
+            </wp:positionH>
+            <wp:positionV relativeFrom="paragraph">
+              <wp:align>top</wp:align>
+            </wp:positionV>
+            <wp:extent cx="3486637" cy="771633"/>
+            <wp:effectExtent l="0" t="0" r="0" b="9525"/>
+            <wp:wrapSquare wrapText="bothSides"/>
+            <wp:docPr id="19" name="Рисунок 19"/>
+            <wp:cNvGraphicFramePr>
+              <a:graphicFrameLocks xmlns:a="http://schemas.openxmlformats.org/drawingml/2006/main" noChangeAspect="1"/>
+            </wp:cNvGraphicFramePr>
+            <a:graphic xmlns:a="http://schemas.openxmlformats.org/drawingml/2006/main">
+              <a:graphicData uri="http://schemas.openxmlformats.org/drawingml/2006/picture">
+                <pic:pic xmlns:pic="http://schemas.openxmlformats.org/drawingml/2006/picture">
+                  <pic:nvPicPr>
+                    <pic:cNvPr id="1" name=""/>
+                    <pic:cNvPicPr/>
+                  </pic:nvPicPr>
+                  <pic:blipFill>
+                    <a:blip r:embed="rId23">
+                      <a:extLst>
+                        <a:ext uri="{28A0092B-C50C-407E-A947-70E740481C1C}">
+                          <a14:useLocalDpi xmlns:a14="http://schemas.microsoft.com/office/drawing/2010/main" val="0"/>
+                        </a:ext>
+                      </a:extLst>
+                    </a:blip>
+                    <a:stretch>
+                      <a:fillRect/>
+                    </a:stretch>
+                  </pic:blipFill>
+                  <pic:spPr>
+                    <a:xfrm>
+                      <a:off x="0" y="0"/>
+                      <a:ext cx="3486637" cy="771633"/>
+                    </a:xfrm>
+                    <a:prstGeom prst="rect">
+                      <a:avLst/>
+                    </a:prstGeom>
+                  </pic:spPr>
+                </pic:pic>
+              </a:graphicData>
+            </a:graphic>
+          </wp:anchor>
+        </w:drawing>
+      </w:r>
+    </w:p>
+    <w:p>
+      <w:pPr>
+        <w:rPr>
+          <w:rFonts w:ascii="Times New Roman" w:eastAsia="Times New Roman" w:hAnsi="Times New Roman" w:cs="Times New Roman"/>
+          <w:color w:val="000000"/>
+          <w:sz w:val="28"/>
+          <w:szCs w:val="28"/>
+          <w:lang w:eastAsia="ru-RU"/>
+        </w:rPr>
+      </w:pPr>
+    </w:p>
+    <w:p>
+      <w:pPr>
+        <w:rPr>
+          <w:rFonts w:ascii="Times New Roman" w:eastAsia="Times New Roman" w:hAnsi="Times New Roman" w:cs="Times New Roman"/>
+          <w:color w:val="000000"/>
+          <w:sz w:val="28"/>
+          <w:szCs w:val="28"/>
+          <w:lang w:eastAsia="ru-RU"/>
+        </w:rPr>
+      </w:pPr>
+    </w:p>
+    <w:p>
+      <w:pPr>
+        <w:rPr>
+          <w:rFonts w:ascii="Times New Roman" w:eastAsia="Times New Roman" w:hAnsi="Times New Roman" w:cs="Times New Roman"/>
+          <w:color w:val="000000"/>
+          <w:sz w:val="28"/>
+          <w:szCs w:val="28"/>
+          <w:lang w:eastAsia="ru-RU"/>
+        </w:rPr>
+      </w:pPr>
+      <w:r>
+        <w:rPr>
+          <w:rFonts w:ascii="Times New Roman" w:eastAsia="Times New Roman" w:hAnsi="Times New Roman" w:cs="Times New Roman"/>
+          <w:color w:val="000000"/>
+          <w:sz w:val="28"/>
+          <w:szCs w:val="28"/>
+          <w:lang w:eastAsia="ru-RU"/>
+        </w:rPr>
+        <w:t xml:space="preserve">- после того как ваши изменения будут просмотрены координатором проекта (студентом №1), выполняется слияние с веткой </w:t>
+      </w:r>
+      <w:proofErr w:type="spellStart"/>
+      <w:r>
+        <w:rPr>
+          <w:rFonts w:ascii="Times New Roman" w:eastAsia="Times New Roman" w:hAnsi="Times New Roman" w:cs="Times New Roman"/>
+          <w:color w:val="000000"/>
+          <w:sz w:val="28"/>
+          <w:szCs w:val="28"/>
+          <w:lang w:eastAsia="ru-RU"/>
+        </w:rPr>
+        <w:t>master</w:t>
+      </w:r>
+      <w:proofErr w:type="spellEnd"/>
+      <w:r>
+        <w:rPr>
+          <w:rFonts w:ascii="Times New Roman" w:eastAsia="Times New Roman" w:hAnsi="Times New Roman" w:cs="Times New Roman"/>
+          <w:color w:val="000000"/>
+          <w:sz w:val="28"/>
+          <w:szCs w:val="28"/>
+          <w:lang w:eastAsia="ru-RU"/>
+        </w:rPr>
+        <w:t>.</w:t>
+      </w:r>
+    </w:p>
+    <w:p>
+      <w:pPr>
+        <w:rPr>
+          <w:rFonts w:ascii="Times New Roman" w:eastAsia="Times New Roman" w:hAnsi="Times New Roman" w:cs="Times New Roman"/>
+          <w:color w:val="000000"/>
+          <w:sz w:val="28"/>
+          <w:szCs w:val="28"/>
+          <w:lang w:eastAsia="ru-RU"/>
+        </w:rPr>
+      </w:pPr>
+      <w:r>
+        <w:rPr>
+          <w:rFonts w:ascii="Times New Roman" w:eastAsia="Times New Roman" w:hAnsi="Times New Roman" w:cs="Times New Roman"/>
+          <w:color w:val="000000"/>
+          <w:sz w:val="28"/>
+          <w:szCs w:val="28"/>
+          <w:lang w:eastAsia="ru-RU"/>
+        </w:rPr>
+        <w:drawing>
+          <wp:inline distT="0" distB="0" distL="0" distR="0" wp14:anchorId="08A7F656" wp14:editId="2EA1F4A5">
+            <wp:extent cx="5940425" cy="2728595"/>
+            <wp:effectExtent l="0" t="0" r="3175" b="0"/>
+            <wp:docPr id="20" name="Рисунок 20"/>
+            <wp:cNvGraphicFramePr>
+              <a:graphicFrameLocks xmlns:a="http://schemas.openxmlformats.org/drawingml/2006/main" noChangeAspect="1"/>
+            </wp:cNvGraphicFramePr>
+            <a:graphic xmlns:a="http://schemas.openxmlformats.org/drawingml/2006/main">
+              <a:graphicData uri="http://schemas.openxmlformats.org/drawingml/2006/picture">
+                <pic:pic xmlns:pic="http://schemas.openxmlformats.org/drawingml/2006/picture">
+                  <pic:nvPicPr>
+                    <pic:cNvPr id="1" name=""/>
+                    <pic:cNvPicPr/>
+                  </pic:nvPicPr>
+                  <pic:blipFill>
+                    <a:blip r:embed="rId24"/>
+                    <a:stretch>
+                      <a:fillRect/>
+                    </a:stretch>
+                  </pic:blipFill>
+                  <pic:spPr>
+                    <a:xfrm>
+                      <a:off x="0" y="0"/>
+                      <a:ext cx="5940425" cy="2728595"/>
+                    </a:xfrm>
+                    <a:prstGeom prst="rect">
+                      <a:avLst/>
+                    </a:prstGeom>
+                  </pic:spPr>
+                </pic:pic>
+              </a:graphicData>
+            </a:graphic>
+          </wp:inline>
+        </w:drawing>
+      </w:r>
+    </w:p>
+    <w:p>
+      <w:pPr>
+        <w:rPr>
+          <w:rFonts w:ascii="Times New Roman" w:eastAsia="Times New Roman" w:hAnsi="Times New Roman" w:cs="Times New Roman"/>
+          <w:b/>
+          <w:color w:val="000000"/>
+          <w:sz w:val="28"/>
+          <w:szCs w:val="28"/>
+          <w:lang w:eastAsia="ru-RU"/>
+        </w:rPr>
+      </w:pPr>
+      <w:r>
+        <w:rPr>
+          <w:rFonts w:ascii="Times New Roman" w:eastAsia="Times New Roman" w:hAnsi="Times New Roman" w:cs="Times New Roman"/>
+          <w:b/>
+          <w:color w:val="000000"/>
+          <w:sz w:val="28"/>
+          <w:szCs w:val="28"/>
+          <w:lang w:eastAsia="ru-RU"/>
+        </w:rPr>
+        <w:t>Для студента №2</w:t>
+      </w:r>
+      <w:proofErr w:type="gramStart"/>
+      <w:r>
+        <w:rPr>
+          <w:rFonts w:ascii="Times New Roman" w:eastAsia="Times New Roman" w:hAnsi="Times New Roman" w:cs="Times New Roman"/>
+          <w:b/>
+          <w:color w:val="000000"/>
+          <w:sz w:val="28"/>
+          <w:szCs w:val="28"/>
+          <w:lang w:eastAsia="ru-RU"/>
+        </w:rPr>
+        <w:t>, :</w:t>
+      </w:r>
+      <w:proofErr w:type="gramEnd"/>
+    </w:p>
+    <w:p>
+      <w:pPr>
+        <w:rPr>
+          <w:rFonts w:ascii="Times New Roman" w:eastAsia="Times New Roman" w:hAnsi="Times New Roman" w:cs="Times New Roman"/>
+          <w:color w:val="000000"/>
+          <w:sz w:val="28"/>
+          <w:szCs w:val="28"/>
+          <w:lang w:eastAsia="ru-RU"/>
+        </w:rPr>
+      </w:pPr>
+      <w:r>
+        <w:rPr>
+          <w:rFonts w:ascii="Times New Roman" w:eastAsia="Times New Roman" w:hAnsi="Times New Roman" w:cs="Times New Roman"/>
+          <w:color w:val="000000"/>
+          <w:sz w:val="28"/>
+          <w:szCs w:val="28"/>
+          <w:lang w:eastAsia="ru-RU"/>
+        </w:rPr>
+        <w:t xml:space="preserve">- зайдите на свою почту, которую указывали при регистрации профиля на </w:t>
+      </w:r>
+      <w:proofErr w:type="spellStart"/>
+      <w:r>
+        <w:rPr>
+          <w:rFonts w:ascii="Times New Roman" w:eastAsia="Times New Roman" w:hAnsi="Times New Roman" w:cs="Times New Roman"/>
+          <w:color w:val="000000"/>
+          <w:sz w:val="28"/>
+          <w:szCs w:val="28"/>
+          <w:lang w:eastAsia="ru-RU"/>
+        </w:rPr>
+        <w:t>GitHub</w:t>
+      </w:r>
+      <w:proofErr w:type="spellEnd"/>
+      <w:r>
+        <w:rPr>
+          <w:rFonts w:ascii="Times New Roman" w:eastAsia="Times New Roman" w:hAnsi="Times New Roman" w:cs="Times New Roman"/>
+          <w:color w:val="000000"/>
+          <w:sz w:val="28"/>
+          <w:szCs w:val="28"/>
+          <w:lang w:eastAsia="ru-RU"/>
+        </w:rPr>
+        <w:t xml:space="preserve">, и подтвердите свое участие в совместной работе; </w:t>
+      </w:r>
+    </w:p>
+    <w:p>
+      <w:pPr>
+        <w:rPr>
+          <w:rFonts w:ascii="Times New Roman" w:eastAsia="Times New Roman" w:hAnsi="Times New Roman" w:cs="Times New Roman"/>
+          <w:color w:val="000000"/>
+          <w:sz w:val="28"/>
+          <w:szCs w:val="28"/>
+          <w:lang w:eastAsia="ru-RU"/>
+        </w:rPr>
+      </w:pPr>
+      <w:r>
+        <w:rPr>
+          <w:rFonts w:ascii="Times New Roman" w:eastAsia="Times New Roman" w:hAnsi="Times New Roman" w:cs="Times New Roman"/>
+          <w:color w:val="000000"/>
+          <w:sz w:val="28"/>
+          <w:szCs w:val="28"/>
+          <w:lang w:eastAsia="ru-RU"/>
+        </w:rPr>
+        <w:t xml:space="preserve">- создайте свой локальный репозиторий, </w:t>
+      </w:r>
+      <w:proofErr w:type="spellStart"/>
+      <w:r>
+        <w:rPr>
+          <w:rFonts w:ascii="Times New Roman" w:eastAsia="Times New Roman" w:hAnsi="Times New Roman" w:cs="Times New Roman"/>
+          <w:color w:val="000000"/>
+          <w:sz w:val="28"/>
+          <w:szCs w:val="28"/>
+          <w:lang w:eastAsia="ru-RU"/>
+        </w:rPr>
+        <w:t>склонировав</w:t>
+      </w:r>
+      <w:proofErr w:type="spellEnd"/>
+      <w:r>
+        <w:rPr>
+          <w:rFonts w:ascii="Times New Roman" w:eastAsia="Times New Roman" w:hAnsi="Times New Roman" w:cs="Times New Roman"/>
+          <w:color w:val="000000"/>
+          <w:sz w:val="28"/>
+          <w:szCs w:val="28"/>
+          <w:lang w:eastAsia="ru-RU"/>
+        </w:rPr>
+        <w:t xml:space="preserve"> себе общий репозиторий </w:t>
+      </w:r>
+      <w:proofErr w:type="spellStart"/>
+      <w:r>
+        <w:rPr>
+          <w:rFonts w:ascii="Times New Roman" w:eastAsia="Times New Roman" w:hAnsi="Times New Roman" w:cs="Times New Roman"/>
+          <w:color w:val="000000"/>
+          <w:sz w:val="28"/>
+          <w:szCs w:val="28"/>
+          <w:lang w:eastAsia="ru-RU"/>
+        </w:rPr>
+        <w:t>FinalWork</w:t>
+      </w:r>
+      <w:proofErr w:type="spellEnd"/>
+      <w:r>
+        <w:rPr>
+          <w:rFonts w:ascii="Times New Roman" w:eastAsia="Times New Roman" w:hAnsi="Times New Roman" w:cs="Times New Roman"/>
+          <w:color w:val="000000"/>
+          <w:sz w:val="28"/>
+          <w:szCs w:val="28"/>
+          <w:lang w:eastAsia="ru-RU"/>
+        </w:rPr>
+        <w:t>;</w:t>
+      </w:r>
+    </w:p>
+    <w:p>
+      <w:pPr>
+        <w:rPr>
+          <w:rFonts w:ascii="Times New Roman" w:eastAsia="Times New Roman" w:hAnsi="Times New Roman" w:cs="Times New Roman"/>
+          <w:color w:val="000000"/>
+          <w:sz w:val="28"/>
+          <w:szCs w:val="28"/>
+          <w:lang w:eastAsia="ru-RU"/>
+        </w:rPr>
+      </w:pPr>
+      <w:r>
+        <w:rPr>
+          <w:rFonts w:ascii="Times New Roman" w:eastAsia="Times New Roman" w:hAnsi="Times New Roman" w:cs="Times New Roman"/>
+          <w:color w:val="000000"/>
+          <w:sz w:val="28"/>
+          <w:szCs w:val="28"/>
+          <w:lang w:eastAsia="ru-RU"/>
+        </w:rPr>
+        <w:t xml:space="preserve"> - создайте новую ветку в локальном репозитории (имя ветки должно содержать вашу фамилию, например «</w:t>
+      </w:r>
+      <w:proofErr w:type="spellStart"/>
+      <w:r>
+        <w:rPr>
+          <w:rFonts w:ascii="Times New Roman" w:eastAsia="Times New Roman" w:hAnsi="Times New Roman" w:cs="Times New Roman"/>
+          <w:color w:val="000000"/>
+          <w:sz w:val="28"/>
+          <w:szCs w:val="28"/>
+          <w:lang w:eastAsia="ru-RU"/>
+        </w:rPr>
+        <w:t>Petrov</w:t>
+      </w:r>
+      <w:proofErr w:type="spellEnd"/>
+      <w:r>
+        <w:rPr>
+          <w:rFonts w:ascii="Times New Roman" w:eastAsia="Times New Roman" w:hAnsi="Times New Roman" w:cs="Times New Roman"/>
+          <w:color w:val="000000"/>
+          <w:sz w:val="28"/>
+          <w:szCs w:val="28"/>
+          <w:lang w:eastAsia="ru-RU"/>
+        </w:rPr>
+        <w:t>») и перейдите в эту ветку;</w:t>
+      </w:r>
+    </w:p>
+    <w:p>
+      <w:pPr>
+        <w:rPr>
+          <w:rFonts w:ascii="Times New Roman" w:eastAsia="Times New Roman" w:hAnsi="Times New Roman" w:cs="Times New Roman"/>
+          <w:color w:val="000000"/>
+          <w:sz w:val="28"/>
+          <w:szCs w:val="28"/>
+          <w:lang w:eastAsia="ru-RU"/>
+        </w:rPr>
+      </w:pPr>
+      <w:r>
+        <w:rPr>
+          <w:noProof/>
+        </w:rPr>
+        <w:lastRenderedPageBreak/>
+        <w:drawing>
+          <wp:inline distT="0" distB="0" distL="0" distR="0" wp14:anchorId="163328A6" wp14:editId="43AB1F74">
+            <wp:extent cx="5940425" cy="1254760"/>
+            <wp:effectExtent l="0" t="0" r="3175" b="2540"/>
+            <wp:docPr id="21" name="Рисунок 21" descr="https://cdn.discordapp.com/attachments/1212705865073696779/1225388535444672552/image.png?ex=6620f301&amp;is=660e7e01&amp;hm=dd67cff8f2a5f1f7a68ec7ea87e813d18dcb1d77df9da29ef589bc992b54d675&amp;="/>
+            <wp:cNvGraphicFramePr>
+              <a:graphicFrameLocks xmlns:a="http://schemas.openxmlformats.org/drawingml/2006/main" noChangeAspect="1"/>
+            </wp:cNvGraphicFramePr>
+            <a:graphic xmlns:a="http://schemas.openxmlformats.org/drawingml/2006/main">
+              <a:graphicData uri="http://schemas.openxmlformats.org/drawingml/2006/picture">
+                <pic:pic xmlns:pic="http://schemas.openxmlformats.org/drawingml/2006/picture">
+                  <pic:nvPicPr>
+                    <pic:cNvPr id="0" name="Picture 7" descr="https://cdn.discordapp.com/attachments/1212705865073696779/1225388535444672552/image.png?ex=6620f301&amp;is=660e7e01&amp;hm=dd67cff8f2a5f1f7a68ec7ea87e813d18dcb1d77df9da29ef589bc992b54d675&amp;="/>
+                    <pic:cNvPicPr>
+                      <a:picLocks noChangeAspect="1" noChangeArrowheads="1"/>
+                    </pic:cNvPicPr>
+                  </pic:nvPicPr>
+                  <pic:blipFill>
+                    <a:blip r:embed="rId25">
+                      <a:extLst>
+                        <a:ext uri="{28A0092B-C50C-407E-A947-70E740481C1C}">
+                          <a14:useLocalDpi xmlns:a14="http://schemas.microsoft.com/office/drawing/2010/main" val="0"/>
+                        </a:ext>
+                      </a:extLst>
+                    </a:blip>
+                    <a:srcRect/>
+                    <a:stretch>
+                      <a:fillRect/>
+                    </a:stretch>
+                  </pic:blipFill>
+                  <pic:spPr bwMode="auto">
+                    <a:xfrm>
+                      <a:off x="0" y="0"/>
+                      <a:ext cx="5940425" cy="1254760"/>
+                    </a:xfrm>
+                    <a:prstGeom prst="rect">
+                      <a:avLst/>
+                    </a:prstGeom>
+                    <a:noFill/>
+                    <a:ln>
+                      <a:noFill/>
+                    </a:ln>
+                  </pic:spPr>
+                </pic:pic>
+              </a:graphicData>
+            </a:graphic>
+          </wp:inline>
+        </w:drawing>
+      </w:r>
+    </w:p>
+    <w:p>
+      <w:pPr>
+        <w:rPr>
+          <w:rFonts w:ascii="Times New Roman" w:eastAsia="Times New Roman" w:hAnsi="Times New Roman" w:cs="Times New Roman"/>
+          <w:color w:val="000000"/>
+          <w:sz w:val="28"/>
+          <w:szCs w:val="28"/>
+          <w:lang w:eastAsia="ru-RU"/>
+        </w:rPr>
+      </w:pPr>
+      <w:r>
+        <w:rPr>
+          <w:rFonts w:ascii="Times New Roman" w:eastAsia="Times New Roman" w:hAnsi="Times New Roman" w:cs="Times New Roman"/>
+          <w:color w:val="000000"/>
+          <w:sz w:val="28"/>
+          <w:szCs w:val="28"/>
+          <w:lang w:eastAsia="ru-RU"/>
+        </w:rPr>
+        <w:t xml:space="preserve"> - выполните индивидуальное задание: </w:t>
+      </w:r>
+    </w:p>
+    <w:p>
+      <w:pPr>
+        <w:rPr>
+          <w:rFonts w:ascii="Times New Roman" w:eastAsia="Times New Roman" w:hAnsi="Times New Roman" w:cs="Times New Roman"/>
+          <w:color w:val="000000"/>
+          <w:sz w:val="28"/>
+          <w:szCs w:val="28"/>
+          <w:lang w:eastAsia="ru-RU"/>
+        </w:rPr>
+      </w:pPr>
+      <w:r>
+        <w:rPr>
+          <w:rFonts w:ascii="Times New Roman" w:eastAsia="Times New Roman" w:hAnsi="Times New Roman" w:cs="Times New Roman"/>
+          <w:color w:val="000000"/>
+          <w:sz w:val="28"/>
+          <w:szCs w:val="28"/>
+          <w:lang w:eastAsia="ru-RU"/>
+        </w:rPr>
+        <w:sym w:font="Symbol" w:char="F0B7"/>
+      </w:r>
+      <w:r>
+        <w:rPr>
+          <w:rFonts w:ascii="Times New Roman" w:eastAsia="Times New Roman" w:hAnsi="Times New Roman" w:cs="Times New Roman"/>
+          <w:color w:val="000000"/>
+          <w:sz w:val="28"/>
+          <w:szCs w:val="28"/>
+          <w:lang w:eastAsia="ru-RU"/>
+        </w:rPr>
+        <w:t xml:space="preserve"> в код проекта внесите изменения:</w:t>
+      </w:r>
+    </w:p>
+    <w:p>
+      <w:pPr>
+        <w:rPr>
+          <w:rFonts w:ascii="Times New Roman" w:eastAsia="Times New Roman" w:hAnsi="Times New Roman" w:cs="Times New Roman"/>
+          <w:color w:val="000000"/>
+          <w:sz w:val="28"/>
+          <w:szCs w:val="28"/>
+          <w:lang w:eastAsia="ru-RU"/>
+        </w:rPr>
+      </w:pPr>
+      <w:r>
+        <w:rPr>
+          <w:rFonts w:ascii="Times New Roman" w:eastAsia="Times New Roman" w:hAnsi="Times New Roman" w:cs="Times New Roman"/>
+          <w:color w:val="000000"/>
+          <w:sz w:val="28"/>
+          <w:szCs w:val="28"/>
+          <w:lang w:eastAsia="ru-RU"/>
+        </w:rPr>
+        <w:t xml:space="preserve"> студент №2:</w:t>
+      </w:r>
+    </w:p>
+    <w:p>
+      <w:pPr>
+        <w:rPr>
+          <w:rFonts w:ascii="Times New Roman" w:eastAsia="Times New Roman" w:hAnsi="Times New Roman" w:cs="Times New Roman"/>
+          <w:color w:val="000000"/>
+          <w:sz w:val="28"/>
+          <w:szCs w:val="28"/>
+          <w:lang w:eastAsia="ru-RU"/>
+        </w:rPr>
+      </w:pPr>
+      <w:r>
+        <w:rPr>
+          <w:rFonts w:ascii="Times New Roman" w:eastAsia="Times New Roman" w:hAnsi="Times New Roman" w:cs="Times New Roman"/>
+          <w:color w:val="000000"/>
+          <w:sz w:val="28"/>
+          <w:szCs w:val="28"/>
+          <w:lang w:eastAsia="ru-RU"/>
+        </w:rPr>
+        <w:t xml:space="preserve"> - измените объявление всех используемых переменных так, чтобы каждая переменная объявлялась с новой строки; </w:t>
+      </w:r>
+    </w:p>
+    <w:p>
+      <w:pPr>
+        <w:rPr>
+          <w:rFonts w:ascii="Times New Roman" w:eastAsia="Times New Roman" w:hAnsi="Times New Roman" w:cs="Times New Roman"/>
+          <w:color w:val="000000"/>
+          <w:sz w:val="28"/>
+          <w:szCs w:val="28"/>
+          <w:lang w:eastAsia="ru-RU"/>
+        </w:rPr>
+      </w:pPr>
+      <w:r>
+        <w:rPr>
+          <w:noProof/>
+        </w:rPr>
+        <w:drawing>
+          <wp:inline distT="0" distB="0" distL="0" distR="0" wp14:anchorId="16E272FE" wp14:editId="0862498D">
+            <wp:extent cx="1339850" cy="553085"/>
+            <wp:effectExtent l="0" t="0" r="0" b="0"/>
+            <wp:docPr id="22" name="Рисунок 22" descr="https://cdn.discordapp.com/attachments/1212705865073696779/1225389111225880649/image.png?ex=6620f38a&amp;is=660e7e8a&amp;hm=02cf151bab51c4aa41f748b3413560516ad1a21ce394b0a96fc68acd14a37d82&amp;="/>
+            <wp:cNvGraphicFramePr>
+              <a:graphicFrameLocks xmlns:a="http://schemas.openxmlformats.org/drawingml/2006/main" noChangeAspect="1"/>
+            </wp:cNvGraphicFramePr>
+            <a:graphic xmlns:a="http://schemas.openxmlformats.org/drawingml/2006/main">
+              <a:graphicData uri="http://schemas.openxmlformats.org/drawingml/2006/picture">
+                <pic:pic xmlns:pic="http://schemas.openxmlformats.org/drawingml/2006/picture">
+                  <pic:nvPicPr>
+                    <pic:cNvPr id="0" name="Picture 9" descr="https://cdn.discordapp.com/attachments/1212705865073696779/1225389111225880649/image.png?ex=6620f38a&amp;is=660e7e8a&amp;hm=02cf151bab51c4aa41f748b3413560516ad1a21ce394b0a96fc68acd14a37d82&amp;="/>
+                    <pic:cNvPicPr>
+                      <a:picLocks noChangeAspect="1" noChangeArrowheads="1"/>
+                    </pic:cNvPicPr>
+                  </pic:nvPicPr>
+                  <pic:blipFill>
+                    <a:blip r:embed="rId26">
+                      <a:extLst>
+                        <a:ext uri="{28A0092B-C50C-407E-A947-70E740481C1C}">
+                          <a14:useLocalDpi xmlns:a14="http://schemas.microsoft.com/office/drawing/2010/main" val="0"/>
+                        </a:ext>
+                      </a:extLst>
+                    </a:blip>
+                    <a:srcRect/>
+                    <a:stretch>
+                      <a:fillRect/>
+                    </a:stretch>
+                  </pic:blipFill>
+                  <pic:spPr bwMode="auto">
+                    <a:xfrm>
+                      <a:off x="0" y="0"/>
+                      <a:ext cx="1339850" cy="553085"/>
+                    </a:xfrm>
+                    <a:prstGeom prst="rect">
+                      <a:avLst/>
+                    </a:prstGeom>
+                    <a:noFill/>
+                    <a:ln>
+                      <a:noFill/>
+                    </a:ln>
+                  </pic:spPr>
+                </pic:pic>
+              </a:graphicData>
+            </a:graphic>
+          </wp:inline>
+        </w:drawing>
+      </w:r>
+      <w:r>
+        <w:rPr>
+          <w:noProof/>
+        </w:rPr>
+        <w:drawing>
+          <wp:inline distT="0" distB="0" distL="0" distR="0" wp14:anchorId="3DAC6071" wp14:editId="18FCAE10">
+            <wp:extent cx="2232837" cy="341969"/>
+            <wp:effectExtent l="0" t="0" r="0" b="1270"/>
+            <wp:docPr id="23" name="Рисунок 23" descr="https://cdn.discordapp.com/attachments/1212705865073696779/1225389823569690695/image.png?ex=6620f434&amp;is=660e7f34&amp;hm=5ea158427cdc89ba724ef7f5064427a269830ef2b0702859c2e90db74f845379&amp;="/>
+            <wp:cNvGraphicFramePr>
+              <a:graphicFrameLocks xmlns:a="http://schemas.openxmlformats.org/drawingml/2006/main" noChangeAspect="1"/>
+            </wp:cNvGraphicFramePr>
+            <a:graphic xmlns:a="http://schemas.openxmlformats.org/drawingml/2006/main">
+              <a:graphicData uri="http://schemas.openxmlformats.org/drawingml/2006/picture">
+                <pic:pic xmlns:pic="http://schemas.openxmlformats.org/drawingml/2006/picture">
+                  <pic:nvPicPr>
+                    <pic:cNvPr id="0" name="Picture 11" descr="https://cdn.discordapp.com/attachments/1212705865073696779/1225389823569690695/image.png?ex=6620f434&amp;is=660e7f34&amp;hm=5ea158427cdc89ba724ef7f5064427a269830ef2b0702859c2e90db74f845379&amp;="/>
+                    <pic:cNvPicPr>
+                      <a:picLocks noChangeAspect="1" noChangeArrowheads="1"/>
+                    </pic:cNvPicPr>
+                  </pic:nvPicPr>
+                  <pic:blipFill>
+                    <a:blip r:embed="rId27">
+                      <a:extLst>
+                        <a:ext uri="{28A0092B-C50C-407E-A947-70E740481C1C}">
+                          <a14:useLocalDpi xmlns:a14="http://schemas.microsoft.com/office/drawing/2010/main" val="0"/>
+                        </a:ext>
+                      </a:extLst>
+                    </a:blip>
+                    <a:srcRect/>
+                    <a:stretch>
+                      <a:fillRect/>
+                    </a:stretch>
+                  </pic:blipFill>
+                  <pic:spPr bwMode="auto">
+                    <a:xfrm>
+                      <a:off x="0" y="0"/>
+                      <a:ext cx="2240817" cy="343191"/>
+                    </a:xfrm>
+                    <a:prstGeom prst="rect">
+                      <a:avLst/>
+                    </a:prstGeom>
+                    <a:noFill/>
+                    <a:ln>
+                      <a:noFill/>
+                    </a:ln>
+                  </pic:spPr>
+                </pic:pic>
+              </a:graphicData>
+            </a:graphic>
+          </wp:inline>
+        </w:drawing>
+      </w:r>
+    </w:p>
+    <w:p>
+      <w:pPr>
+        <w:rPr>
+          <w:rFonts w:ascii="Times New Roman" w:eastAsia="Times New Roman" w:hAnsi="Times New Roman" w:cs="Times New Roman"/>
+          <w:color w:val="000000"/>
+          <w:sz w:val="28"/>
+          <w:szCs w:val="28"/>
+          <w:lang w:eastAsia="ru-RU"/>
+        </w:rPr>
+      </w:pPr>
+      <w:r>
+        <w:rPr>
+          <w:rFonts w:ascii="Times New Roman" w:eastAsia="Times New Roman" w:hAnsi="Times New Roman" w:cs="Times New Roman"/>
+          <w:color w:val="000000"/>
+          <w:sz w:val="28"/>
+          <w:szCs w:val="28"/>
+          <w:lang w:eastAsia="ru-RU"/>
+        </w:rPr>
+        <w:t>- добавьте хотя бы один комментарий, поясняющий назначение переменных.</w:t>
+      </w:r>
+    </w:p>
+    <w:p>
+      <w:pPr>
+        <w:rPr>
+          <w:rFonts w:ascii="Times New Roman" w:eastAsia="Times New Roman" w:hAnsi="Times New Roman" w:cs="Times New Roman"/>
+          <w:color w:val="000000"/>
+          <w:sz w:val="28"/>
+          <w:szCs w:val="28"/>
+          <w:lang w:eastAsia="ru-RU"/>
+        </w:rPr>
+      </w:pPr>
+      <w:r>
+        <w:rPr>
+          <w:noProof/>
+        </w:rPr>
+        <w:drawing>
+          <wp:inline distT="0" distB="0" distL="0" distR="0" wp14:anchorId="30AE5B94" wp14:editId="2BFC0659">
+            <wp:extent cx="4348716" cy="431850"/>
+            <wp:effectExtent l="0" t="0" r="0" b="6350"/>
+            <wp:docPr id="24" name="Рисунок 24" descr="https://cdn.discordapp.com/attachments/1212705865073696779/1225390123693375538/image.png?ex=6620f47c&amp;is=660e7f7c&amp;hm=188a361848d7f8c104190cdd6641bd884394ea6023d19b3a3b92336c24840f23&amp;="/>
+            <wp:cNvGraphicFramePr>
+              <a:graphicFrameLocks xmlns:a="http://schemas.openxmlformats.org/drawingml/2006/main" noChangeAspect="1"/>
+            </wp:cNvGraphicFramePr>
+            <a:graphic xmlns:a="http://schemas.openxmlformats.org/drawingml/2006/main">
+              <a:graphicData uri="http://schemas.openxmlformats.org/drawingml/2006/picture">
+                <pic:pic xmlns:pic="http://schemas.openxmlformats.org/drawingml/2006/picture">
+                  <pic:nvPicPr>
+                    <pic:cNvPr id="0" name="Picture 13" descr="https://cdn.discordapp.com/attachments/1212705865073696779/1225390123693375538/image.png?ex=6620f47c&amp;is=660e7f7c&amp;hm=188a361848d7f8c104190cdd6641bd884394ea6023d19b3a3b92336c24840f23&amp;="/>
+                    <pic:cNvPicPr>
+                      <a:picLocks noChangeAspect="1" noChangeArrowheads="1"/>
+                    </pic:cNvPicPr>
+                  </pic:nvPicPr>
+                  <pic:blipFill>
+                    <a:blip r:embed="rId28">
+                      <a:extLst>
+                        <a:ext uri="{28A0092B-C50C-407E-A947-70E740481C1C}">
+                          <a14:useLocalDpi xmlns:a14="http://schemas.microsoft.com/office/drawing/2010/main" val="0"/>
+                        </a:ext>
+                      </a:extLst>
+                    </a:blip>
+                    <a:srcRect/>
+                    <a:stretch>
+                      <a:fillRect/>
+                    </a:stretch>
+                  </pic:blipFill>
+                  <pic:spPr bwMode="auto">
+                    <a:xfrm>
+                      <a:off x="0" y="0"/>
+                      <a:ext cx="4397621" cy="436707"/>
+                    </a:xfrm>
+                    <a:prstGeom prst="rect">
+                      <a:avLst/>
+                    </a:prstGeom>
+                    <a:noFill/>
+                    <a:ln>
+                      <a:noFill/>
+                    </a:ln>
+                  </pic:spPr>
+                </pic:pic>
+              </a:graphicData>
+            </a:graphic>
+          </wp:inline>
+        </w:drawing>
+      </w:r>
+    </w:p>
+    <w:p>
+      <w:r>
+        <w:t xml:space="preserve">- добавьте проверку на положительность первой объявленной переменной с выводом сообщения об этом. </w:t>
+      </w:r>
+    </w:p>
+    <w:p>
+      <w:r>
+        <w:rPr>
+          <w:noProof/>
+        </w:rPr>
+        <w:drawing>
+          <wp:inline distT="0" distB="0" distL="0" distR="0" wp14:anchorId="7E8C460A" wp14:editId="6667F94C">
+            <wp:extent cx="5940425" cy="2437130"/>
+            <wp:effectExtent l="0" t="0" r="3175" b="1270"/>
+            <wp:docPr id="25" name="Рисунок 25" descr="https://cdn.discordapp.com/attachments/1212705865073696779/1225392435870437476/image.png?ex=6620f6a3&amp;is=660e81a3&amp;hm=f74ed5e6d938db52912f102f0b7e93f25bd4e312dde7a001feb1520a3f4d1af3&amp;="/>
+            <wp:cNvGraphicFramePr>
+              <a:graphicFrameLocks xmlns:a="http://schemas.openxmlformats.org/drawingml/2006/main" noChangeAspect="1"/>
+            </wp:cNvGraphicFramePr>
+            <a:graphic xmlns:a="http://schemas.openxmlformats.org/drawingml/2006/main">
+              <a:graphicData uri="http://schemas.openxmlformats.org/drawingml/2006/picture">
+                <pic:pic xmlns:pic="http://schemas.openxmlformats.org/drawingml/2006/picture">
+                  <pic:nvPicPr>
+                    <pic:cNvPr id="0" name="Picture 15" descr="https://cdn.discordapp.com/attachments/1212705865073696779/1225392435870437476/image.png?ex=6620f6a3&amp;is=660e81a3&amp;hm=f74ed5e6d938db52912f102f0b7e93f25bd4e312dde7a001feb1520a3f4d1af3&amp;="/>
+                    <pic:cNvPicPr>
+                      <a:picLocks noChangeAspect="1" noChangeArrowheads="1"/>
+                    </pic:cNvPicPr>
+                  </pic:nvPicPr>
+                  <pic:blipFill>
+                    <a:blip r:embed="rId29" cstate="print">
+                      <a:extLst>
+                        <a:ext uri="{28A0092B-C50C-407E-A947-70E740481C1C}">
+                          <a14:useLocalDpi xmlns:a14="http://schemas.microsoft.com/office/drawing/2010/main" val="0"/>
+                        </a:ext>
+                      </a:extLst>
+                    </a:blip>
+                    <a:srcRect/>
+                    <a:stretch>
+                      <a:fillRect/>
+                    </a:stretch>
+                  </pic:blipFill>
+                  <pic:spPr bwMode="auto">
+                    <a:xfrm>
+                      <a:off x="0" y="0"/>
+                      <a:ext cx="5940425" cy="2437130"/>
+                    </a:xfrm>
+                    <a:prstGeom prst="rect">
+                      <a:avLst/>
+                    </a:prstGeom>
+                    <a:noFill/>
+                    <a:ln>
+                      <a:noFill/>
+                    </a:ln>
+                  </pic:spPr>
+                </pic:pic>
+              </a:graphicData>
+            </a:graphic>
+          </wp:inline>
+        </w:drawing>
+      </w:r>
+    </w:p>
+    <w:p>
+      <w:r>
+        <w:t>- добавьте комментарий, поясняющий строку с условным выражением.</w:t>
+      </w:r>
+    </w:p>
+    <w:p>
+      <w:r>
+        <w:t xml:space="preserve"> </w:t>
+      </w:r>
+      <w:r>
+        <w:sym w:font="Symbol" w:char="F0B7"/>
+      </w:r>
+      <w:r>
+        <w:t xml:space="preserve"> зафиксируйте каждое изменение, выполнив соответствующие команды;</w:t>
+      </w:r>
+    </w:p>
+    <w:p>
+      <w:r>
+        <w:lastRenderedPageBreak/>
+        <w:drawing>
+          <wp:inline distT="0" distB="0" distL="0" distR="0" wp14:anchorId="3DD3C8A1" wp14:editId="00C4912C">
+            <wp:extent cx="5940425" cy="1310005"/>
+            <wp:effectExtent l="0" t="0" r="3175" b="4445"/>
+            <wp:docPr id="26" name="Рисунок 26"/>
+            <wp:cNvGraphicFramePr>
+              <a:graphicFrameLocks xmlns:a="http://schemas.openxmlformats.org/drawingml/2006/main" noChangeAspect="1"/>
+            </wp:cNvGraphicFramePr>
+            <a:graphic xmlns:a="http://schemas.openxmlformats.org/drawingml/2006/main">
+              <a:graphicData uri="http://schemas.openxmlformats.org/drawingml/2006/picture">
+                <pic:pic xmlns:pic="http://schemas.openxmlformats.org/drawingml/2006/picture">
+                  <pic:nvPicPr>
+                    <pic:cNvPr id="1" name=""/>
+                    <pic:cNvPicPr/>
+                  </pic:nvPicPr>
+                  <pic:blipFill>
+                    <a:blip r:embed="rId30"/>
+                    <a:stretch>
+                      <a:fillRect/>
+                    </a:stretch>
+                  </pic:blipFill>
+                  <pic:spPr>
+                    <a:xfrm>
+                      <a:off x="0" y="0"/>
+                      <a:ext cx="5940425" cy="1310005"/>
+                    </a:xfrm>
+                    <a:prstGeom prst="rect">
+                      <a:avLst/>
+                    </a:prstGeom>
+                  </pic:spPr>
+                </pic:pic>
+              </a:graphicData>
+            </a:graphic>
+          </wp:inline>
+        </w:drawing>
+      </w:r>
+    </w:p>
+    <w:p>
+      <w:r>
+        <w:t xml:space="preserve"> </w:t>
+      </w:r>
+      <w:r>
+        <w:sym w:font="Symbol" w:char="F0B7"/>
+      </w:r>
+      <w:r>
+        <w:t xml:space="preserve"> создайте в своей ветке файл 2.docx для студента №2 (для студента №3 – 3.docx), в котором опишите ваши действия, добавив соответствующие скрины, в том числе скрины из консоли </w:t>
+      </w:r>
+      <w:proofErr w:type="spellStart"/>
+      <w:r>
+        <w:t>git</w:t>
+      </w:r>
+      <w:proofErr w:type="spellEnd"/>
+      <w:r>
+        <w:t xml:space="preserve">. </w:t>
+      </w:r>
+    </w:p>
+    <w:p>
+      <w:r>
+        <w:rPr>
+          <w:noProof/>
+        </w:rPr>
+        <w:drawing>
+          <wp:inline distT="0" distB="0" distL="0" distR="0" wp14:anchorId="1001FFCE" wp14:editId="37BF4BDE">
+            <wp:extent cx="4295234" cy="4922875"/>
+            <wp:effectExtent l="0" t="0" r="0" b="0"/>
+            <wp:docPr id="28" name="Рисунок 28" descr="https://cdn.discordapp.com/attachments/1212705865073696779/1225395891805093888/image.png?ex=6620f9db&amp;is=660e84db&amp;hm=3121bb79971913a4d56d8e43566a9c6ef79f26ab452ecd43b07e623e85be7304&amp;"/>
+            <wp:cNvGraphicFramePr>
+              <a:graphicFrameLocks xmlns:a="http://schemas.openxmlformats.org/drawingml/2006/main" noChangeAspect="1"/>
+            </wp:cNvGraphicFramePr>
+            <a:graphic xmlns:a="http://schemas.openxmlformats.org/drawingml/2006/main">
+              <a:graphicData uri="http://schemas.openxmlformats.org/drawingml/2006/picture">
+                <pic:pic xmlns:pic="http://schemas.openxmlformats.org/drawingml/2006/picture">
+                  <pic:nvPicPr>
+                    <pic:cNvPr id="0" name="Picture 19" descr="https://cdn.discordapp.com/attachments/1212705865073696779/1225395891805093888/image.png?ex=6620f9db&amp;is=660e84db&amp;hm=3121bb79971913a4d56d8e43566a9c6ef79f26ab452ecd43b07e623e85be7304&amp;"/>
+                    <pic:cNvPicPr>
+                      <a:picLocks noChangeAspect="1" noChangeArrowheads="1"/>
+                    </pic:cNvPicPr>
+                  </pic:nvPicPr>
+                  <pic:blipFill>
+                    <a:blip r:embed="rId31">
+                      <a:extLst>
+                        <a:ext uri="{28A0092B-C50C-407E-A947-70E740481C1C}">
+                          <a14:useLocalDpi xmlns:a14="http://schemas.microsoft.com/office/drawing/2010/main" val="0"/>
+                        </a:ext>
+                      </a:extLst>
+                    </a:blip>
+                    <a:srcRect/>
+                    <a:stretch>
+                      <a:fillRect/>
+                    </a:stretch>
+                  </pic:blipFill>
+                  <pic:spPr bwMode="auto">
+                    <a:xfrm>
+                      <a:off x="0" y="0"/>
+                      <a:ext cx="4296415" cy="4924228"/>
+                    </a:xfrm>
+                    <a:prstGeom prst="rect">
+                      <a:avLst/>
+                    </a:prstGeom>
+                    <a:noFill/>
+                    <a:ln>
+                      <a:noFill/>
+                    </a:ln>
+                  </pic:spPr>
+                </pic:pic>
+              </a:graphicData>
+            </a:graphic>
+          </wp:inline>
+        </w:drawing>
+      </w:r>
+    </w:p>
+    <w:p>
+      <w:r>
+        <w:sym w:font="Symbol" w:char="F0B7"/>
+      </w:r>
+      <w:r>
+        <w:t xml:space="preserve"> зафиксируйте добавление файла; </w:t>
+      </w:r>
+    </w:p>
+    <w:p>
+      <w:r>
+        <w:rPr>
+          <w:noProof/>
+        </w:rPr>
+        <w:drawing>
+          <wp:inline distT="0" distB="0" distL="0" distR="0" wp14:anchorId="40CE544F" wp14:editId="468535F6">
+            <wp:extent cx="5560695" cy="1445895"/>
+            <wp:effectExtent l="0" t="0" r="1905" b="1905"/>
+            <wp:docPr id="27" name="Рисунок 27" descr="https://cdn.discordapp.com/attachments/1212705865073696779/1225395603274727506/image.png?ex=6620f996&amp;is=660e8496&amp;hm=ca0ec36461f41d1af1d790458fb934bb3fc4d67fe752545ad370ba4bb61de014&amp;="/>
+            <wp:cNvGraphicFramePr>
+              <a:graphicFrameLocks xmlns:a="http://schemas.openxmlformats.org/drawingml/2006/main" noChangeAspect="1"/>
+            </wp:cNvGraphicFramePr>
+            <a:graphic xmlns:a="http://schemas.openxmlformats.org/drawingml/2006/main">
+              <a:graphicData uri="http://schemas.openxmlformats.org/drawingml/2006/picture">
+                <pic:pic xmlns:pic="http://schemas.openxmlformats.org/drawingml/2006/picture">
+                  <pic:nvPicPr>
+                    <pic:cNvPr id="0" name="Picture 17" descr="https://cdn.discordapp.com/attachments/1212705865073696779/1225395603274727506/image.png?ex=6620f996&amp;is=660e8496&amp;hm=ca0ec36461f41d1af1d790458fb934bb3fc4d67fe752545ad370ba4bb61de014&amp;="/>
+                    <pic:cNvPicPr>
+                      <a:picLocks noChangeAspect="1" noChangeArrowheads="1"/>
+                    </pic:cNvPicPr>
+                  </pic:nvPicPr>
+                  <pic:blipFill>
+                    <a:blip r:embed="rId32">
+                      <a:extLst>
+                        <a:ext uri="{28A0092B-C50C-407E-A947-70E740481C1C}">
+                          <a14:useLocalDpi xmlns:a14="http://schemas.microsoft.com/office/drawing/2010/main" val="0"/>
+                        </a:ext>
+                      </a:extLst>
+                    </a:blip>
+                    <a:srcRect/>
+                    <a:stretch>
+                      <a:fillRect/>
+                    </a:stretch>
+                  </pic:blipFill>
+                  <pic:spPr bwMode="auto">
+                    <a:xfrm>
+                      <a:off x="0" y="0"/>
+                      <a:ext cx="5560695" cy="1445895"/>
+                    </a:xfrm>
+                    <a:prstGeom prst="rect">
+                      <a:avLst/>
+                    </a:prstGeom>
+                    <a:noFill/>
+                    <a:ln>
+                      <a:noFill/>
+                    </a:ln>
+                  </pic:spPr>
+                </pic:pic>
+              </a:graphicData>
+            </a:graphic>
+          </wp:inline>
+        </w:drawing>
+      </w:r>
+    </w:p>
+    <w:p>
+      <w:r>
+        <w:lastRenderedPageBreak/>
+        <w:t xml:space="preserve">- отправьте зафиксированные изменения в удаленный репозиторий в вашу ветку (в параметре команды укажите имя вашей ветки, на </w:t>
+      </w:r>
+      <w:proofErr w:type="spellStart"/>
+      <w:r>
+        <w:t>GitHub</w:t>
+      </w:r>
+      <w:proofErr w:type="spellEnd"/>
+      <w:r>
+        <w:t xml:space="preserve"> она создастся автоматически, это действие нужно для сохранности данных);</w:t>
+      </w:r>
+    </w:p>
+    <w:p>
+      <w:r>
+        <w:t xml:space="preserve"> - после того как ваши изменения будут просмотрены координатором проекта (студентом №1), выполняется слияние с веткой </w:t>
+      </w:r>
+      <w:proofErr w:type="spellStart"/>
+      <w:r>
+        <w:t>master</w:t>
+      </w:r>
+      <w:proofErr w:type="spellEnd"/>
+    </w:p>
+    <w:p>
+      <w:r>
+        <w:t xml:space="preserve">Этап 3 (заключительный). Выполняет студент №1: </w:t>
+      </w:r>
+    </w:p>
+    <w:p>
+      <w:r>
+        <w:t>- получите все добавленные изменения в свой локальный репозиторий;</w:t>
+      </w:r>
+    </w:p>
+    <w:p>
+      <w:r>
+        <w:drawing>
+          <wp:inline distT="0" distB="0" distL="0" distR="0" wp14:anchorId="7F740158" wp14:editId="20648B26">
+            <wp:extent cx="2362530" cy="1571844"/>
+            <wp:effectExtent l="0" t="0" r="0" b="0"/>
+            <wp:docPr id="29" name="Рисунок 29"/>
+            <wp:cNvGraphicFramePr>
+              <a:graphicFrameLocks xmlns:a="http://schemas.openxmlformats.org/drawingml/2006/main" noChangeAspect="1"/>
+            </wp:cNvGraphicFramePr>
+            <a:graphic xmlns:a="http://schemas.openxmlformats.org/drawingml/2006/main">
+              <a:graphicData uri="http://schemas.openxmlformats.org/drawingml/2006/picture">
+                <pic:pic xmlns:pic="http://schemas.openxmlformats.org/drawingml/2006/picture">
+                  <pic:nvPicPr>
+                    <pic:cNvPr id="1" name=""/>
+                    <pic:cNvPicPr/>
+                  </pic:nvPicPr>
+                  <pic:blipFill>
+                    <a:blip r:embed="rId33"/>
+                    <a:stretch>
+                      <a:fillRect/>
+                    </a:stretch>
+                  </pic:blipFill>
+                  <pic:spPr>
+                    <a:xfrm>
+                      <a:off x="0" y="0"/>
+                      <a:ext cx="2362530" cy="1571844"/>
+                    </a:xfrm>
+                    <a:prstGeom prst="rect">
+                      <a:avLst/>
+                    </a:prstGeom>
+                  </pic:spPr>
+                </pic:pic>
+              </a:graphicData>
+            </a:graphic>
+          </wp:inline>
+        </w:drawing>
+      </w:r>
+      <w:r>
+        <w:drawing>
+          <wp:inline distT="0" distB="0" distL="0" distR="0" wp14:anchorId="4C3B0626" wp14:editId="0F67B560">
+            <wp:extent cx="5344271" cy="619211"/>
+            <wp:effectExtent l="0" t="0" r="8890" b="9525"/>
+            <wp:docPr id="30" name="Рисунок 30"/>
+            <wp:cNvGraphicFramePr>
+              <a:graphicFrameLocks xmlns:a="http://schemas.openxmlformats.org/drawingml/2006/main" noChangeAspect="1"/>
+            </wp:cNvGraphicFramePr>
+            <a:graphic xmlns:a="http://schemas.openxmlformats.org/drawingml/2006/main">
+              <a:graphicData uri="http://schemas.openxmlformats.org/drawingml/2006/picture">
+                <pic:pic xmlns:pic="http://schemas.openxmlformats.org/drawingml/2006/picture">
+                  <pic:nvPicPr>
+                    <pic:cNvPr id="1" name=""/>
+                    <pic:cNvPicPr/>
+                  </pic:nvPicPr>
+                  <pic:blipFill>
+                    <a:blip r:embed="rId34"/>
+                    <a:stretch>
+                      <a:fillRect/>
+                    </a:stretch>
+                  </pic:blipFill>
+                  <pic:spPr>
+                    <a:xfrm>
+                      <a:off x="0" y="0"/>
+                      <a:ext cx="5344271" cy="619211"/>
+                    </a:xfrm>
+                    <a:prstGeom prst="rect">
+                      <a:avLst/>
+                    </a:prstGeom>
+                  </pic:spPr>
+                </pic:pic>
+              </a:graphicData>
+            </a:graphic>
+          </wp:inline>
+        </w:drawing>
+      </w:r>
+    </w:p>
+    <w:p>
+      <w:r>
+        <w:t xml:space="preserve"> - оформите отчет (добавьте в него описание ваших действий и действий студентов вашей бригады, используя информацию из их файлов); </w:t>
+      </w:r>
+    </w:p>
+    <w:p>
+      <w:r>
+        <w:t xml:space="preserve">- зафиксируйте изменения; </w:t>
+      </w:r>
+    </w:p>
+    <w:p>
+      <w:r>
+        <w:t xml:space="preserve">- добавьте ссылку на ваш совместный репозиторий в конце отчета; </w:t>
+      </w:r>
+    </w:p>
+    <w:p>
+      <w:r>
+        <w:t xml:space="preserve">- зафиксируйте изменения; </w:t>
+      </w:r>
+    </w:p>
+    <w:p>
+      <w:pPr>
+        <w:rPr>
+          <w:rFonts w:ascii="Times New Roman" w:eastAsia="Times New Roman" w:hAnsi="Times New Roman" w:cs="Times New Roman"/>
+          <w:b/>
+          <w:color w:val="000000"/>
+          <w:sz w:val="28"/>
+          <w:szCs w:val="28"/>
+          <w:lang w:eastAsia="ru-RU"/>
+        </w:rPr>
+      </w:pPr>
+      <w:r>
+        <w:t>- отправьте зафиксированные изменения в удаленный репозиторий в главную ветку.</w:t>
+      </w:r>
+    </w:p>
+    <w:p>
+      <w:pPr>
+        <w:rPr>
+          <w:rFonts w:ascii="Times New Roman" w:eastAsia="Times New Roman" w:hAnsi="Times New Roman" w:cs="Times New Roman"/>
+          <w:color w:val="000000"/>
+          <w:sz w:val="28"/>
+          <w:szCs w:val="28"/>
+          <w:lang w:eastAsia="ru-RU"/>
+        </w:rPr>
+      </w:pPr>
       <w:bookmarkStart w:id="0" w:name="_GoBack"/>
       <w:bookmarkEnd w:id="0"/>
-      <w:r>
-        <w:rPr>
-          <w:rFonts w:ascii="Times New Roman" w:eastAsia="Times New Roman" w:hAnsi="Times New Roman" w:cs="Times New Roman"/>
-          <w:color w:val="000000"/>
-          <w:sz w:val="28"/>
-          <w:szCs w:val="28"/>
-          <w:lang w:eastAsia="ru-RU"/>
-        </w:rPr>
-        <w:t xml:space="preserve">- зафиксируйте изменения, выполнив соответствующие команды; </w:t>
-      </w:r>
-    </w:p>
-    <w:p>
-      <w:pPr>
-        <w:rPr>
-          <w:rFonts w:ascii="Times New Roman" w:eastAsia="Times New Roman" w:hAnsi="Times New Roman" w:cs="Times New Roman"/>
-          <w:color w:val="000000"/>
-          <w:sz w:val="28"/>
-          <w:szCs w:val="28"/>
-          <w:lang w:eastAsia="ru-RU"/>
-        </w:rPr>
-      </w:pPr>
-      <w:r>
-        <w:rPr>
-          <w:rFonts w:ascii="Times New Roman" w:eastAsia="Times New Roman" w:hAnsi="Times New Roman" w:cs="Times New Roman"/>
-          <w:color w:val="000000"/>
-          <w:sz w:val="28"/>
-          <w:szCs w:val="28"/>
-          <w:lang w:eastAsia="ru-RU"/>
-        </w:rPr>
-        <w:t xml:space="preserve">- добавьте в локальный репозиторий файлы проекта по дисциплине «Программирование» за первый семестр (порядковый номер лабораторной, которую нужно взять, соответствует номеру бригады. Например: бригада №3 берет лабораторную работу №3 «Операторы условия»); </w:t>
-      </w:r>
-    </w:p>
-    <w:p>
-      <w:pPr>
-        <w:rPr>
-          <w:rFonts w:ascii="Times New Roman" w:eastAsia="Times New Roman" w:hAnsi="Times New Roman" w:cs="Times New Roman"/>
-          <w:color w:val="000000"/>
-          <w:sz w:val="28"/>
-          <w:szCs w:val="28"/>
-          <w:lang w:eastAsia="ru-RU"/>
-        </w:rPr>
-      </w:pPr>
-      <w:r>
-        <w:rPr>
-          <w:rFonts w:ascii="Times New Roman" w:eastAsia="Times New Roman" w:hAnsi="Times New Roman" w:cs="Times New Roman"/>
-          <w:color w:val="000000"/>
-          <w:sz w:val="28"/>
-          <w:szCs w:val="28"/>
-          <w:lang w:eastAsia="ru-RU"/>
-        </w:rPr>
-        <w:t xml:space="preserve">- зафиксируйте изменения, выполнив соответствующие команды; </w:t>
-      </w:r>
-    </w:p>
-    <w:p>
-      <w:pPr>
-        <w:rPr>
-          <w:rFonts w:ascii="Times New Roman" w:eastAsia="Times New Roman" w:hAnsi="Times New Roman" w:cs="Times New Roman"/>
-          <w:color w:val="000000"/>
-          <w:sz w:val="28"/>
-          <w:szCs w:val="28"/>
-          <w:lang w:eastAsia="ru-RU"/>
-        </w:rPr>
-      </w:pPr>
-      <w:r>
-        <w:rPr>
-          <w:rFonts w:ascii="Times New Roman" w:eastAsia="Times New Roman" w:hAnsi="Times New Roman" w:cs="Times New Roman"/>
-          <w:color w:val="000000"/>
-          <w:sz w:val="28"/>
-          <w:szCs w:val="28"/>
-          <w:lang w:eastAsia="ru-RU"/>
-        </w:rPr>
-        <w:t xml:space="preserve">- отправьте зафиксированные изменения в удаленный репозиторий в главную ветку. В результате описанных действий совместный репозиторий на </w:t>
-      </w:r>
-      <w:proofErr w:type="spellStart"/>
-      <w:r>
-        <w:rPr>
-          <w:rFonts w:ascii="Times New Roman" w:eastAsia="Times New Roman" w:hAnsi="Times New Roman" w:cs="Times New Roman"/>
-          <w:color w:val="000000"/>
-          <w:sz w:val="28"/>
-          <w:szCs w:val="28"/>
-          <w:lang w:eastAsia="ru-RU"/>
-        </w:rPr>
-        <w:t>GitHub</w:t>
-      </w:r>
-      <w:proofErr w:type="spellEnd"/>
-      <w:r>
-        <w:rPr>
-          <w:rFonts w:ascii="Times New Roman" w:eastAsia="Times New Roman" w:hAnsi="Times New Roman" w:cs="Times New Roman"/>
-          <w:color w:val="000000"/>
-          <w:sz w:val="28"/>
-          <w:szCs w:val="28"/>
-          <w:lang w:eastAsia="ru-RU"/>
-        </w:rPr>
-        <w:t xml:space="preserve"> должен содержать файл отчета (.</w:t>
-      </w:r>
-      <w:proofErr w:type="spellStart"/>
-      <w:r>
-        <w:rPr>
-          <w:rFonts w:ascii="Times New Roman" w:eastAsia="Times New Roman" w:hAnsi="Times New Roman" w:cs="Times New Roman"/>
-          <w:color w:val="000000"/>
-          <w:sz w:val="28"/>
-          <w:szCs w:val="28"/>
-          <w:lang w:eastAsia="ru-RU"/>
-        </w:rPr>
-        <w:t>docx</w:t>
-      </w:r>
-      <w:proofErr w:type="spellEnd"/>
-      <w:r>
-        <w:rPr>
-          <w:rFonts w:ascii="Times New Roman" w:eastAsia="Times New Roman" w:hAnsi="Times New Roman" w:cs="Times New Roman"/>
-          <w:color w:val="000000"/>
-          <w:sz w:val="28"/>
-          <w:szCs w:val="28"/>
-          <w:lang w:eastAsia="ru-RU"/>
-        </w:rPr>
-        <w:t>) и файлы проекта.</w:t>
-      </w:r>
     </w:p>
     <w:sectPr>
       <w:pgSz w:w="11906" w:h="16838"/>

--- a/лаба 10.docx
+++ b/лаба 10.docx
@@ -590,6 +590,7 @@
       </w:pPr>
       <w:r>
         <w:rPr>
+          <w:noProof/>
           <w:lang w:eastAsia="ru-RU"/>
         </w:rPr>
         <w:drawing>
@@ -789,6 +790,7 @@
       </w:pPr>
       <w:r>
         <w:rPr>
+          <w:noProof/>
           <w:lang w:eastAsia="ru-RU"/>
         </w:rPr>
         <w:drawing>
@@ -982,6 +984,7 @@
       <w:r>
         <w:rPr>
           <w:rFonts w:ascii="Times New Roman" w:eastAsia="Times New Roman" w:hAnsi="Times New Roman" w:cs="Times New Roman"/>
+          <w:noProof/>
           <w:color w:val="000000"/>
           <w:sz w:val="28"/>
           <w:szCs w:val="28"/>
@@ -1058,6 +1061,7 @@
       <w:r>
         <w:rPr>
           <w:rFonts w:ascii="Times New Roman" w:eastAsia="Times New Roman" w:hAnsi="Times New Roman" w:cs="Times New Roman"/>
+          <w:noProof/>
           <w:color w:val="000000"/>
           <w:sz w:val="28"/>
           <w:szCs w:val="28"/>
@@ -1134,6 +1138,7 @@
       <w:r>
         <w:rPr>
           <w:rFonts w:ascii="Times New Roman" w:eastAsia="Times New Roman" w:hAnsi="Times New Roman" w:cs="Times New Roman"/>
+          <w:noProof/>
           <w:color w:val="000000"/>
           <w:sz w:val="28"/>
           <w:szCs w:val="28"/>
@@ -1257,6 +1262,7 @@
       <w:r>
         <w:rPr>
           <w:rFonts w:ascii="Times New Roman" w:eastAsia="Times New Roman" w:hAnsi="Times New Roman" w:cs="Times New Roman"/>
+          <w:noProof/>
           <w:color w:val="000000"/>
           <w:sz w:val="28"/>
           <w:szCs w:val="28"/>
@@ -1369,6 +1375,7 @@
       <w:r>
         <w:rPr>
           <w:rFonts w:ascii="Times New Roman" w:eastAsia="Times New Roman" w:hAnsi="Times New Roman" w:cs="Times New Roman"/>
+          <w:noProof/>
           <w:color w:val="000000"/>
           <w:sz w:val="28"/>
           <w:szCs w:val="28"/>
@@ -1466,6 +1473,7 @@
       <w:r>
         <w:rPr>
           <w:rFonts w:ascii="Times New Roman" w:eastAsia="Times New Roman" w:hAnsi="Times New Roman" w:cs="Times New Roman"/>
+          <w:noProof/>
           <w:color w:val="000000"/>
           <w:sz w:val="28"/>
           <w:szCs w:val="28"/>
@@ -1542,6 +1550,7 @@
       <w:r>
         <w:rPr>
           <w:rFonts w:ascii="Times New Roman" w:eastAsia="Times New Roman" w:hAnsi="Times New Roman" w:cs="Times New Roman"/>
+          <w:noProof/>
           <w:color w:val="000000"/>
           <w:sz w:val="28"/>
           <w:szCs w:val="28"/>
@@ -1662,6 +1671,7 @@
       <w:r>
         <w:rPr>
           <w:rFonts w:ascii="Times New Roman" w:eastAsia="Times New Roman" w:hAnsi="Times New Roman" w:cs="Times New Roman"/>
+          <w:noProof/>
           <w:color w:val="000000"/>
           <w:sz w:val="28"/>
           <w:szCs w:val="28"/>
@@ -1807,6 +1817,7 @@
       <w:r>
         <w:rPr>
           <w:rFonts w:ascii="Times New Roman" w:eastAsia="Times New Roman" w:hAnsi="Times New Roman" w:cs="Times New Roman"/>
+          <w:noProof/>
           <w:color w:val="000000"/>
           <w:sz w:val="28"/>
           <w:szCs w:val="28"/>
@@ -2106,6 +2117,7 @@
       <w:r>
         <w:rPr>
           <w:rFonts w:ascii="Times New Roman" w:eastAsia="Times New Roman" w:hAnsi="Times New Roman" w:cs="Times New Roman"/>
+          <w:noProof/>
           <w:color w:val="000000"/>
           <w:sz w:val="28"/>
           <w:szCs w:val="28"/>
@@ -2215,6 +2227,7 @@
       <w:r>
         <w:rPr>
           <w:rFonts w:ascii="Times New Roman" w:eastAsia="Times New Roman" w:hAnsi="Times New Roman" w:cs="Times New Roman"/>
+          <w:noProof/>
           <w:color w:val="000000"/>
           <w:sz w:val="28"/>
           <w:szCs w:val="28"/>
@@ -2270,6 +2283,7 @@
       <w:r>
         <w:rPr>
           <w:rFonts w:ascii="Times New Roman" w:eastAsia="Times New Roman" w:hAnsi="Times New Roman" w:cs="Times New Roman"/>
+          <w:noProof/>
           <w:color w:val="000000"/>
           <w:sz w:val="28"/>
           <w:szCs w:val="28"/>
@@ -2367,6 +2381,7 @@
       <w:r>
         <w:rPr>
           <w:rFonts w:ascii="Times New Roman" w:eastAsia="Times New Roman" w:hAnsi="Times New Roman" w:cs="Times New Roman"/>
+          <w:noProof/>
           <w:color w:val="000000"/>
           <w:sz w:val="28"/>
           <w:szCs w:val="28"/>
@@ -2465,6 +2480,7 @@
       <w:r>
         <w:rPr>
           <w:rFonts w:ascii="Times New Roman" w:eastAsia="Times New Roman" w:hAnsi="Times New Roman" w:cs="Times New Roman"/>
+          <w:noProof/>
           <w:color w:val="000000"/>
           <w:sz w:val="28"/>
           <w:szCs w:val="28"/>
@@ -2599,6 +2615,7 @@
       <w:r>
         <w:rPr>
           <w:rFonts w:ascii="Times New Roman" w:eastAsia="Times New Roman" w:hAnsi="Times New Roman" w:cs="Times New Roman"/>
+          <w:noProof/>
           <w:color w:val="000000"/>
           <w:sz w:val="28"/>
           <w:szCs w:val="28"/>
@@ -3267,6 +3284,9 @@
     </w:p>
     <w:p>
       <w:r>
+        <w:rPr>
+          <w:noProof/>
+        </w:rPr>
         <w:lastRenderedPageBreak/>
         <w:drawing>
           <wp:inline distT="0" distB="0" distL="0" distR="0" wp14:anchorId="3DD3C8A1" wp14:editId="00C4912C">
@@ -3478,6 +3498,9 @@
     </w:p>
     <w:p>
       <w:r>
+        <w:rPr>
+          <w:noProof/>
+        </w:rPr>
         <w:drawing>
           <wp:inline distT="0" distB="0" distL="0" distR="0" wp14:anchorId="7F740158" wp14:editId="20648B26">
             <wp:extent cx="2362530" cy="1571844"/>
@@ -3515,6 +3538,9 @@
         </w:drawing>
       </w:r>
       <w:r>
+        <w:rPr>
+          <w:noProof/>
+        </w:rPr>
         <w:drawing>
           <wp:inline distT="0" distB="0" distL="0" distR="0" wp14:anchorId="4C3B0626" wp14:editId="0F67B560">
             <wp:extent cx="5344271" cy="619211"/>
@@ -3564,6 +3590,45 @@
     </w:p>
     <w:p>
       <w:r>
+        <w:drawing>
+          <wp:inline distT="0" distB="0" distL="0" distR="0" wp14:anchorId="182B845B" wp14:editId="588144D7">
+            <wp:extent cx="5334744" cy="962159"/>
+            <wp:effectExtent l="0" t="0" r="0" b="9525"/>
+            <wp:docPr id="31" name="Рисунок 31"/>
+            <wp:cNvGraphicFramePr>
+              <a:graphicFrameLocks xmlns:a="http://schemas.openxmlformats.org/drawingml/2006/main" noChangeAspect="1"/>
+            </wp:cNvGraphicFramePr>
+            <a:graphic xmlns:a="http://schemas.openxmlformats.org/drawingml/2006/main">
+              <a:graphicData uri="http://schemas.openxmlformats.org/drawingml/2006/picture">
+                <pic:pic xmlns:pic="http://schemas.openxmlformats.org/drawingml/2006/picture">
+                  <pic:nvPicPr>
+                    <pic:cNvPr id="1" name=""/>
+                    <pic:cNvPicPr/>
+                  </pic:nvPicPr>
+                  <pic:blipFill>
+                    <a:blip r:embed="rId35"/>
+                    <a:stretch>
+                      <a:fillRect/>
+                    </a:stretch>
+                  </pic:blipFill>
+                  <pic:spPr>
+                    <a:xfrm>
+                      <a:off x="0" y="0"/>
+                      <a:ext cx="5334744" cy="962159"/>
+                    </a:xfrm>
+                    <a:prstGeom prst="rect">
+                      <a:avLst/>
+                    </a:prstGeom>
+                  </pic:spPr>
+                </pic:pic>
+              </a:graphicData>
+            </a:graphic>
+          </wp:inline>
+        </w:drawing>
+      </w:r>
+    </w:p>
+    <w:p>
+      <w:r>
         <w:t xml:space="preserve">- добавьте ссылку на ваш совместный репозиторий в конце отчета; </w:t>
       </w:r>
     </w:p>
@@ -3573,32 +3638,98 @@
       </w:r>
     </w:p>
     <w:p>
-      <w:pPr>
-        <w:rPr>
-          <w:rFonts w:ascii="Times New Roman" w:eastAsia="Times New Roman" w:hAnsi="Times New Roman" w:cs="Times New Roman"/>
-          <w:b/>
-          <w:color w:val="000000"/>
-          <w:sz w:val="28"/>
-          <w:szCs w:val="28"/>
-          <w:lang w:eastAsia="ru-RU"/>
-        </w:rPr>
-      </w:pPr>
-      <w:r>
-        <w:t>- отправьте зафиксированные изменения в удаленный репозиторий в главную ветку.</w:t>
-      </w:r>
-    </w:p>
-    <w:p>
-      <w:pPr>
-        <w:rPr>
-          <w:rFonts w:ascii="Times New Roman" w:eastAsia="Times New Roman" w:hAnsi="Times New Roman" w:cs="Times New Roman"/>
-          <w:color w:val="000000"/>
-          <w:sz w:val="28"/>
-          <w:szCs w:val="28"/>
-          <w:lang w:eastAsia="ru-RU"/>
-        </w:rPr>
-      </w:pPr>
+      <w:r>
+        <w:drawing>
+          <wp:inline distT="0" distB="0" distL="0" distR="0" wp14:anchorId="66546CDA" wp14:editId="4FE0CBD3">
+            <wp:extent cx="3801005" cy="1190791"/>
+            <wp:effectExtent l="0" t="0" r="9525" b="9525"/>
+            <wp:docPr id="32" name="Рисунок 32"/>
+            <wp:cNvGraphicFramePr>
+              <a:graphicFrameLocks xmlns:a="http://schemas.openxmlformats.org/drawingml/2006/main" noChangeAspect="1"/>
+            </wp:cNvGraphicFramePr>
+            <a:graphic xmlns:a="http://schemas.openxmlformats.org/drawingml/2006/main">
+              <a:graphicData uri="http://schemas.openxmlformats.org/drawingml/2006/picture">
+                <pic:pic xmlns:pic="http://schemas.openxmlformats.org/drawingml/2006/picture">
+                  <pic:nvPicPr>
+                    <pic:cNvPr id="1" name=""/>
+                    <pic:cNvPicPr/>
+                  </pic:nvPicPr>
+                  <pic:blipFill>
+                    <a:blip r:embed="rId36"/>
+                    <a:stretch>
+                      <a:fillRect/>
+                    </a:stretch>
+                  </pic:blipFill>
+                  <pic:spPr>
+                    <a:xfrm>
+                      <a:off x="0" y="0"/>
+                      <a:ext cx="3801005" cy="1190791"/>
+                    </a:xfrm>
+                    <a:prstGeom prst="rect">
+                      <a:avLst/>
+                    </a:prstGeom>
+                  </pic:spPr>
+                </pic:pic>
+              </a:graphicData>
+            </a:graphic>
+          </wp:inline>
+        </w:drawing>
+      </w:r>
+    </w:p>
+    <w:p>
+      <w:r>
+        <w:t>- отправьте зафиксированные изменения в у</w:t>
+      </w:r>
       <w:bookmarkStart w:id="0" w:name="_GoBack"/>
       <w:bookmarkEnd w:id="0"/>
+      <w:r>
+        <w:t>даленный репозиторий в главную ветку.</w:t>
+      </w:r>
+    </w:p>
+    <w:p/>
+    <w:p>
+      <w:pPr>
+        <w:rPr>
+          <w:rFonts w:ascii="Times New Roman" w:eastAsia="Times New Roman" w:hAnsi="Times New Roman" w:cs="Times New Roman"/>
+          <w:b/>
+          <w:color w:val="000000"/>
+          <w:sz w:val="28"/>
+          <w:szCs w:val="28"/>
+          <w:lang w:eastAsia="ru-RU"/>
+        </w:rPr>
+      </w:pPr>
+      <w:r>
+        <w:rPr>
+          <w:rFonts w:ascii="Times New Roman" w:eastAsia="Times New Roman" w:hAnsi="Times New Roman" w:cs="Times New Roman"/>
+          <w:b/>
+          <w:color w:val="000000"/>
+          <w:sz w:val="28"/>
+          <w:szCs w:val="28"/>
+          <w:lang w:eastAsia="ru-RU"/>
+        </w:rPr>
+        <w:t>Ссылка на репозиторий</w:t>
+      </w:r>
+    </w:p>
+    <w:p>
+      <w:pPr>
+        <w:rPr>
+          <w:rFonts w:ascii="Times New Roman" w:eastAsia="Times New Roman" w:hAnsi="Times New Roman" w:cs="Times New Roman"/>
+          <w:color w:val="000000"/>
+          <w:sz w:val="28"/>
+          <w:szCs w:val="28"/>
+          <w:lang w:eastAsia="ru-RU"/>
+        </w:rPr>
+      </w:pPr>
+      <w:r>
+        <w:rPr>
+          <w:rFonts w:ascii="Times New Roman" w:eastAsia="Times New Roman" w:hAnsi="Times New Roman" w:cs="Times New Roman"/>
+          <w:color w:val="000000"/>
+          <w:sz w:val="28"/>
+          <w:szCs w:val="28"/>
+          <w:lang w:eastAsia="ru-RU"/>
+        </w:rPr>
+        <w:t>https://github.com/AnVal3000/FinalWork.git</w:t>
+      </w:r>
     </w:p>
     <w:sectPr>
       <w:pgSz w:w="11906" w:h="16838"/>
